--- a/Doc/ספר פרויקט - מוזיאון וירטואלי - שקד שבתאי.docx
+++ b/Doc/ספר פרויקט - מוזיאון וירטואלי - שקד שבתאי.docx
@@ -374,6 +374,7 @@
         <w:p>
           <w:pPr>
             <w:pStyle w:val="TOC1"/>
+            <w:bidi/>
             <w:rPr>
               <w:rFonts w:eastAsiaTheme="minorEastAsia"/>
               <w:noProof/>
@@ -388,7 +389,7 @@
           <w:r>
             <w:fldChar w:fldCharType="separate"/>
           </w:r>
-          <w:hyperlink w:anchor="_Toc136678882" w:history="1">
+          <w:hyperlink w:anchor="_Toc136688516" w:history="1">
             <w:r>
               <w:rPr>
                 <w:rStyle w:val="Hyperlink"/>
@@ -416,7 +417,7 @@
                 <w:noProof/>
                 <w:webHidden/>
               </w:rPr>
-              <w:instrText xml:space="preserve"> PAGEREF _Toc136678882 \h </w:instrText>
+              <w:instrText xml:space="preserve"> PAGEREF _Toc136688516 \h </w:instrText>
             </w:r>
             <w:r>
               <w:rPr>
@@ -450,12 +451,13 @@
         <w:p>
           <w:pPr>
             <w:pStyle w:val="TOC1"/>
+            <w:bidi/>
             <w:rPr>
               <w:rFonts w:eastAsiaTheme="minorEastAsia"/>
               <w:noProof/>
             </w:rPr>
           </w:pPr>
-          <w:hyperlink w:anchor="_Toc136678883" w:history="1">
+          <w:hyperlink w:anchor="_Toc136688517" w:history="1">
             <w:r>
               <w:rPr>
                 <w:rStyle w:val="Hyperlink"/>
@@ -483,7 +485,7 @@
                 <w:noProof/>
                 <w:webHidden/>
               </w:rPr>
-              <w:instrText xml:space="preserve"> PAGEREF _Toc136678883 \h </w:instrText>
+              <w:instrText xml:space="preserve"> PAGEREF _Toc136688517 \h </w:instrText>
             </w:r>
             <w:r>
               <w:rPr>
@@ -517,44 +519,30 @@
         <w:p>
           <w:pPr>
             <w:pStyle w:val="TOC1"/>
+            <w:bidi/>
             <w:rPr>
               <w:rFonts w:eastAsiaTheme="minorEastAsia"/>
               <w:noProof/>
             </w:rPr>
           </w:pPr>
-          <w:hyperlink w:anchor="_Toc136678884" w:history="1">
+          <w:hyperlink w:anchor="_Toc136688518" w:history="1">
             <w:r>
               <w:rPr>
                 <w:rStyle w:val="Hyperlink"/>
                 <w:noProof/>
                 <w:rtl/>
               </w:rPr>
-              <w:t>1.</w:t>
-            </w:r>
-            <w:r>
-              <w:rPr>
-                <w:rFonts w:eastAsiaTheme="minorEastAsia"/>
-                <w:noProof/>
+              <w:t>מבוא</w:t>
+            </w:r>
+            <w:r>
+              <w:rPr>
+                <w:noProof/>
+                <w:webHidden/>
               </w:rPr>
               <w:tab/>
             </w:r>
             <w:r>
               <w:rPr>
-                <w:rStyle w:val="Hyperlink"/>
-                <w:noProof/>
-                <w:rtl/>
-              </w:rPr>
-              <w:t>מבוא</w:t>
-            </w:r>
-            <w:r>
-              <w:rPr>
-                <w:noProof/>
-                <w:webHidden/>
-              </w:rPr>
-              <w:tab/>
-            </w:r>
-            <w:r>
-              <w:rPr>
                 <w:noProof/>
                 <w:webHidden/>
               </w:rPr>
@@ -565,7 +553,7 @@
                 <w:noProof/>
                 <w:webHidden/>
               </w:rPr>
-              <w:instrText xml:space="preserve"> PAGEREF _Toc136678884 \h </w:instrText>
+              <w:instrText xml:space="preserve"> PAGEREF _Toc136688518 \h </w:instrText>
             </w:r>
             <w:r>
               <w:rPr>
@@ -585,7 +573,7 @@
                 <w:noProof/>
                 <w:webHidden/>
               </w:rPr>
-              <w:t>3</w:t>
+              <w:t>2</w:t>
             </w:r>
             <w:r>
               <w:rPr>
@@ -599,44 +587,30 @@
         <w:p>
           <w:pPr>
             <w:pStyle w:val="TOC1"/>
+            <w:bidi/>
             <w:rPr>
               <w:rFonts w:eastAsiaTheme="minorEastAsia"/>
               <w:noProof/>
             </w:rPr>
           </w:pPr>
-          <w:hyperlink w:anchor="_Toc136678885" w:history="1">
+          <w:hyperlink w:anchor="_Toc136688519" w:history="1">
             <w:r>
               <w:rPr>
                 <w:rStyle w:val="Hyperlink"/>
                 <w:noProof/>
                 <w:rtl/>
               </w:rPr>
-              <w:t>2.</w:t>
-            </w:r>
-            <w:r>
-              <w:rPr>
-                <w:rFonts w:eastAsiaTheme="minorEastAsia"/>
-                <w:noProof/>
+              <w:t>מטרות</w:t>
+            </w:r>
+            <w:r>
+              <w:rPr>
+                <w:noProof/>
+                <w:webHidden/>
               </w:rPr>
               <w:tab/>
             </w:r>
             <w:r>
               <w:rPr>
-                <w:rStyle w:val="Hyperlink"/>
-                <w:noProof/>
-                <w:rtl/>
-              </w:rPr>
-              <w:t>מטרות</w:t>
-            </w:r>
-            <w:r>
-              <w:rPr>
-                <w:noProof/>
-                <w:webHidden/>
-              </w:rPr>
-              <w:tab/>
-            </w:r>
-            <w:r>
-              <w:rPr>
                 <w:noProof/>
                 <w:webHidden/>
               </w:rPr>
@@ -647,7 +621,7 @@
                 <w:noProof/>
                 <w:webHidden/>
               </w:rPr>
-              <w:instrText xml:space="preserve"> PAGEREF _Toc136678885 \h </w:instrText>
+              <w:instrText xml:space="preserve"> PAGEREF _Toc136688519 \h </w:instrText>
             </w:r>
             <w:r>
               <w:rPr>
@@ -681,44 +655,30 @@
         <w:p>
           <w:pPr>
             <w:pStyle w:val="TOC1"/>
+            <w:bidi/>
             <w:rPr>
               <w:rFonts w:eastAsiaTheme="minorEastAsia"/>
               <w:noProof/>
             </w:rPr>
           </w:pPr>
-          <w:hyperlink w:anchor="_Toc136678886" w:history="1">
+          <w:hyperlink w:anchor="_Toc136688520" w:history="1">
             <w:r>
               <w:rPr>
                 <w:rStyle w:val="Hyperlink"/>
                 <w:noProof/>
                 <w:rtl/>
               </w:rPr>
-              <w:t>3.</w:t>
-            </w:r>
-            <w:r>
-              <w:rPr>
-                <w:rFonts w:eastAsiaTheme="minorEastAsia"/>
-                <w:noProof/>
+              <w:t>יעדים</w:t>
+            </w:r>
+            <w:r>
+              <w:rPr>
+                <w:noProof/>
+                <w:webHidden/>
               </w:rPr>
               <w:tab/>
             </w:r>
             <w:r>
               <w:rPr>
-                <w:rStyle w:val="Hyperlink"/>
-                <w:noProof/>
-                <w:rtl/>
-              </w:rPr>
-              <w:t>יעדים</w:t>
-            </w:r>
-            <w:r>
-              <w:rPr>
-                <w:noProof/>
-                <w:webHidden/>
-              </w:rPr>
-              <w:tab/>
-            </w:r>
-            <w:r>
-              <w:rPr>
                 <w:noProof/>
                 <w:webHidden/>
               </w:rPr>
@@ -729,7 +689,7 @@
                 <w:noProof/>
                 <w:webHidden/>
               </w:rPr>
-              <w:instrText xml:space="preserve"> PAGEREF _Toc136678886 \h </w:instrText>
+              <w:instrText xml:space="preserve"> PAGEREF _Toc136688520 \h </w:instrText>
             </w:r>
             <w:r>
               <w:rPr>
@@ -763,44 +723,30 @@
         <w:p>
           <w:pPr>
             <w:pStyle w:val="TOC1"/>
+            <w:bidi/>
             <w:rPr>
               <w:rFonts w:eastAsiaTheme="minorEastAsia"/>
               <w:noProof/>
             </w:rPr>
           </w:pPr>
-          <w:hyperlink w:anchor="_Toc136678887" w:history="1">
+          <w:hyperlink w:anchor="_Toc136688521" w:history="1">
             <w:r>
               <w:rPr>
                 <w:rStyle w:val="Hyperlink"/>
                 <w:noProof/>
                 <w:rtl/>
               </w:rPr>
-              <w:t>4.</w:t>
-            </w:r>
-            <w:r>
-              <w:rPr>
-                <w:rFonts w:eastAsiaTheme="minorEastAsia"/>
-                <w:noProof/>
+              <w:t>תכן תוכנה</w:t>
+            </w:r>
+            <w:r>
+              <w:rPr>
+                <w:noProof/>
+                <w:webHidden/>
               </w:rPr>
               <w:tab/>
             </w:r>
             <w:r>
               <w:rPr>
-                <w:rStyle w:val="Hyperlink"/>
-                <w:noProof/>
-                <w:rtl/>
-              </w:rPr>
-              <w:t>תכן תוכנה</w:t>
-            </w:r>
-            <w:r>
-              <w:rPr>
-                <w:noProof/>
-                <w:webHidden/>
-              </w:rPr>
-              <w:tab/>
-            </w:r>
-            <w:r>
-              <w:rPr>
                 <w:noProof/>
                 <w:webHidden/>
               </w:rPr>
@@ -811,7 +757,7 @@
                 <w:noProof/>
                 <w:webHidden/>
               </w:rPr>
-              <w:instrText xml:space="preserve"> PAGEREF _Toc136678887 \h </w:instrText>
+              <w:instrText xml:space="preserve"> PAGEREF _Toc136688521 \h </w:instrText>
             </w:r>
             <w:r>
               <w:rPr>
@@ -845,43 +791,30 @@
         <w:p>
           <w:pPr>
             <w:pStyle w:val="TOC1"/>
+            <w:bidi/>
             <w:rPr>
               <w:rFonts w:eastAsiaTheme="minorEastAsia"/>
               <w:noProof/>
             </w:rPr>
           </w:pPr>
-          <w:hyperlink w:anchor="_Toc136678888" w:history="1">
+          <w:hyperlink w:anchor="_Toc136688522" w:history="1">
             <w:r>
               <w:rPr>
                 <w:rStyle w:val="Hyperlink"/>
                 <w:noProof/>
-              </w:rPr>
-              <w:t>5.</w:t>
-            </w:r>
-            <w:r>
-              <w:rPr>
-                <w:rFonts w:eastAsiaTheme="minorEastAsia"/>
-                <w:noProof/>
+                <w:rtl/>
+              </w:rPr>
+              <w:t>ארכיטקטורה</w:t>
+            </w:r>
+            <w:r>
+              <w:rPr>
+                <w:noProof/>
+                <w:webHidden/>
               </w:rPr>
               <w:tab/>
             </w:r>
             <w:r>
               <w:rPr>
-                <w:rStyle w:val="Hyperlink"/>
-                <w:noProof/>
-                <w:rtl/>
-              </w:rPr>
-              <w:t>ארכיטקטורה</w:t>
-            </w:r>
-            <w:r>
-              <w:rPr>
-                <w:noProof/>
-                <w:webHidden/>
-              </w:rPr>
-              <w:tab/>
-            </w:r>
-            <w:r>
-              <w:rPr>
                 <w:noProof/>
                 <w:webHidden/>
               </w:rPr>
@@ -892,7 +825,7 @@
                 <w:noProof/>
                 <w:webHidden/>
               </w:rPr>
-              <w:instrText xml:space="preserve"> PAGEREF _Toc136678888 \h </w:instrText>
+              <w:instrText xml:space="preserve"> PAGEREF _Toc136688522 \h </w:instrText>
             </w:r>
             <w:r>
               <w:rPr>
@@ -926,43 +859,30 @@
         <w:p>
           <w:pPr>
             <w:pStyle w:val="TOC1"/>
+            <w:bidi/>
             <w:rPr>
               <w:rFonts w:eastAsiaTheme="minorEastAsia"/>
               <w:noProof/>
             </w:rPr>
           </w:pPr>
-          <w:hyperlink w:anchor="_Toc136678889" w:history="1">
+          <w:hyperlink w:anchor="_Toc136688523" w:history="1">
             <w:r>
               <w:rPr>
                 <w:rStyle w:val="Hyperlink"/>
                 <w:noProof/>
-              </w:rPr>
-              <w:t>6.</w:t>
-            </w:r>
-            <w:r>
-              <w:rPr>
-                <w:rFonts w:eastAsiaTheme="minorEastAsia"/>
-                <w:noProof/>
+                <w:rtl/>
+              </w:rPr>
+              <w:t>אופן יישום</w:t>
+            </w:r>
+            <w:r>
+              <w:rPr>
+                <w:noProof/>
+                <w:webHidden/>
               </w:rPr>
               <w:tab/>
             </w:r>
             <w:r>
               <w:rPr>
-                <w:rStyle w:val="Hyperlink"/>
-                <w:noProof/>
-                <w:rtl/>
-              </w:rPr>
-              <w:t>אופן יישום</w:t>
-            </w:r>
-            <w:r>
-              <w:rPr>
-                <w:noProof/>
-                <w:webHidden/>
-              </w:rPr>
-              <w:tab/>
-            </w:r>
-            <w:r>
-              <w:rPr>
                 <w:noProof/>
                 <w:webHidden/>
               </w:rPr>
@@ -973,7 +893,7 @@
                 <w:noProof/>
                 <w:webHidden/>
               </w:rPr>
-              <w:instrText xml:space="preserve"> PAGEREF _Toc136678889 \h </w:instrText>
+              <w:instrText xml:space="preserve"> PAGEREF _Toc136688523 \h </w:instrText>
             </w:r>
             <w:r>
               <w:rPr>
@@ -1007,44 +927,30 @@
         <w:p>
           <w:pPr>
             <w:pStyle w:val="TOC1"/>
+            <w:bidi/>
             <w:rPr>
               <w:rFonts w:eastAsiaTheme="minorEastAsia"/>
               <w:noProof/>
             </w:rPr>
           </w:pPr>
-          <w:hyperlink w:anchor="_Toc136678890" w:history="1">
+          <w:hyperlink w:anchor="_Toc136688524" w:history="1">
             <w:r>
               <w:rPr>
                 <w:rStyle w:val="Hyperlink"/>
                 <w:noProof/>
                 <w:rtl/>
               </w:rPr>
-              <w:t>7.</w:t>
-            </w:r>
-            <w:r>
-              <w:rPr>
-                <w:rFonts w:eastAsiaTheme="minorEastAsia"/>
-                <w:noProof/>
+              <w:t>ניהול גרסאות</w:t>
+            </w:r>
+            <w:r>
+              <w:rPr>
+                <w:noProof/>
+                <w:webHidden/>
               </w:rPr>
               <w:tab/>
             </w:r>
             <w:r>
               <w:rPr>
-                <w:rStyle w:val="Hyperlink"/>
-                <w:noProof/>
-                <w:rtl/>
-              </w:rPr>
-              <w:t>יכולות הרחבה</w:t>
-            </w:r>
-            <w:r>
-              <w:rPr>
-                <w:noProof/>
-                <w:webHidden/>
-              </w:rPr>
-              <w:tab/>
-            </w:r>
-            <w:r>
-              <w:rPr>
                 <w:noProof/>
                 <w:webHidden/>
               </w:rPr>
@@ -1055,7 +961,7 @@
                 <w:noProof/>
                 <w:webHidden/>
               </w:rPr>
-              <w:instrText xml:space="preserve"> PAGEREF _Toc136678890 \h </w:instrText>
+              <w:instrText xml:space="preserve"> PAGEREF _Toc136688524 \h </w:instrText>
             </w:r>
             <w:r>
               <w:rPr>
@@ -1075,7 +981,7 @@
                 <w:noProof/>
                 <w:webHidden/>
               </w:rPr>
-              <w:t>7</w:t>
+              <w:t>8</w:t>
             </w:r>
             <w:r>
               <w:rPr>
@@ -1089,44 +995,30 @@
         <w:p>
           <w:pPr>
             <w:pStyle w:val="TOC1"/>
+            <w:bidi/>
             <w:rPr>
               <w:rFonts w:eastAsiaTheme="minorEastAsia"/>
               <w:noProof/>
             </w:rPr>
           </w:pPr>
-          <w:hyperlink w:anchor="_Toc136678891" w:history="1">
+          <w:hyperlink w:anchor="_Toc136688525" w:history="1">
             <w:r>
               <w:rPr>
                 <w:rStyle w:val="Hyperlink"/>
                 <w:noProof/>
                 <w:rtl/>
               </w:rPr>
-              <w:t>8.</w:t>
-            </w:r>
-            <w:r>
-              <w:rPr>
-                <w:rFonts w:eastAsiaTheme="minorEastAsia"/>
-                <w:noProof/>
+              <w:t>יכולות הרחבה</w:t>
+            </w:r>
+            <w:r>
+              <w:rPr>
+                <w:noProof/>
+                <w:webHidden/>
               </w:rPr>
               <w:tab/>
             </w:r>
             <w:r>
               <w:rPr>
-                <w:rStyle w:val="Hyperlink"/>
-                <w:noProof/>
-                <w:rtl/>
-              </w:rPr>
-              <w:t>מבואות</w:t>
-            </w:r>
-            <w:r>
-              <w:rPr>
-                <w:noProof/>
-                <w:webHidden/>
-              </w:rPr>
-              <w:tab/>
-            </w:r>
-            <w:r>
-              <w:rPr>
                 <w:noProof/>
                 <w:webHidden/>
               </w:rPr>
@@ -1137,7 +1029,7 @@
                 <w:noProof/>
                 <w:webHidden/>
               </w:rPr>
-              <w:instrText xml:space="preserve"> PAGEREF _Toc136678891 \h </w:instrText>
+              <w:instrText xml:space="preserve"> PAGEREF _Toc136688525 \h </w:instrText>
             </w:r>
             <w:r>
               <w:rPr>
@@ -1171,44 +1063,30 @@
         <w:p>
           <w:pPr>
             <w:pStyle w:val="TOC1"/>
+            <w:bidi/>
             <w:rPr>
               <w:rFonts w:eastAsiaTheme="minorEastAsia"/>
               <w:noProof/>
             </w:rPr>
           </w:pPr>
-          <w:hyperlink w:anchor="_Toc136678892" w:history="1">
+          <w:hyperlink w:anchor="_Toc136688526" w:history="1">
             <w:r>
               <w:rPr>
                 <w:rStyle w:val="Hyperlink"/>
                 <w:noProof/>
                 <w:rtl/>
               </w:rPr>
-              <w:t>9.</w:t>
-            </w:r>
-            <w:r>
-              <w:rPr>
-                <w:rFonts w:eastAsiaTheme="minorEastAsia"/>
-                <w:noProof/>
+              <w:t>מבואות</w:t>
+            </w:r>
+            <w:r>
+              <w:rPr>
+                <w:noProof/>
+                <w:webHidden/>
               </w:rPr>
               <w:tab/>
             </w:r>
             <w:r>
               <w:rPr>
-                <w:rStyle w:val="Hyperlink"/>
-                <w:noProof/>
-                <w:rtl/>
-              </w:rPr>
-              <w:t>סיכום</w:t>
-            </w:r>
-            <w:r>
-              <w:rPr>
-                <w:noProof/>
-                <w:webHidden/>
-              </w:rPr>
-              <w:tab/>
-            </w:r>
-            <w:r>
-              <w:rPr>
                 <w:noProof/>
                 <w:webHidden/>
               </w:rPr>
@@ -1219,7 +1097,7 @@
                 <w:noProof/>
                 <w:webHidden/>
               </w:rPr>
-              <w:instrText xml:space="preserve"> PAGEREF _Toc136678892 \h </w:instrText>
+              <w:instrText xml:space="preserve"> PAGEREF _Toc136688526 \h </w:instrText>
             </w:r>
             <w:r>
               <w:rPr>
@@ -1253,29 +1131,83 @@
         <w:p>
           <w:pPr>
             <w:pStyle w:val="TOC1"/>
+            <w:bidi/>
             <w:rPr>
               <w:rFonts w:eastAsiaTheme="minorEastAsia"/>
               <w:noProof/>
             </w:rPr>
           </w:pPr>
-          <w:hyperlink w:anchor="_Toc136678893" w:history="1">
+          <w:hyperlink w:anchor="_Toc136688527" w:history="1">
             <w:r>
               <w:rPr>
                 <w:rStyle w:val="Hyperlink"/>
                 <w:noProof/>
                 <w:rtl/>
               </w:rPr>
-              <w:t>10.</w:t>
-            </w:r>
-            <w:r>
-              <w:rPr>
-                <w:rFonts w:eastAsiaTheme="minorEastAsia"/>
-                <w:noProof/>
+              <w:t>סיכום</w:t>
+            </w:r>
+            <w:r>
+              <w:rPr>
+                <w:noProof/>
+                <w:webHidden/>
               </w:rPr>
               <w:tab/>
             </w:r>
             <w:r>
               <w:rPr>
+                <w:noProof/>
+                <w:webHidden/>
+              </w:rPr>
+              <w:fldChar w:fldCharType="begin"/>
+            </w:r>
+            <w:r>
+              <w:rPr>
+                <w:noProof/>
+                <w:webHidden/>
+              </w:rPr>
+              <w:instrText xml:space="preserve"> PAGEREF _Toc136688527 \h </w:instrText>
+            </w:r>
+            <w:r>
+              <w:rPr>
+                <w:noProof/>
+                <w:webHidden/>
+              </w:rPr>
+            </w:r>
+            <w:r>
+              <w:rPr>
+                <w:noProof/>
+                <w:webHidden/>
+              </w:rPr>
+              <w:fldChar w:fldCharType="separate"/>
+            </w:r>
+            <w:r>
+              <w:rPr>
+                <w:noProof/>
+                <w:webHidden/>
+              </w:rPr>
+              <w:t>9</w:t>
+            </w:r>
+            <w:r>
+              <w:rPr>
+                <w:noProof/>
+                <w:webHidden/>
+              </w:rPr>
+              <w:fldChar w:fldCharType="end"/>
+            </w:r>
+          </w:hyperlink>
+        </w:p>
+        <w:p>
+          <w:pPr>
+            <w:pStyle w:val="TOC1"/>
+            <w:bidi/>
+            <w:rPr>
+              <w:rFonts w:eastAsiaTheme="minorEastAsia"/>
+              <w:noProof/>
+            </w:rPr>
+          </w:pPr>
+          <w:hyperlink w:anchor="_Toc136688528" w:history="1">
+            <w:r>
+              <w:rPr>
                 <w:rStyle w:val="Hyperlink"/>
                 <w:noProof/>
                 <w:rtl/>
@@ -1301,7 +1233,7 @@
                 <w:noProof/>
                 <w:webHidden/>
               </w:rPr>
-              <w:instrText xml:space="preserve"> PAGEREF _Toc136678893 \h </w:instrText>
+              <w:instrText xml:space="preserve"> PAGEREF _Toc136688528 \h </w:instrText>
             </w:r>
             <w:r>
               <w:rPr>
@@ -1321,7 +1253,7 @@
                 <w:noProof/>
                 <w:webHidden/>
               </w:rPr>
-              <w:t>8</w:t>
+              <w:t>9</w:t>
             </w:r>
             <w:r>
               <w:rPr>
@@ -1351,7 +1283,7 @@
           <w:rtl/>
         </w:rPr>
       </w:pPr>
-      <w:bookmarkStart w:id="0" w:name="_Toc136678882"/>
+      <w:bookmarkStart w:id="0" w:name="_Toc136688516"/>
       <w:r>
         <w:rPr>
           <w:rFonts w:hint="cs"/>
@@ -1375,6 +1307,7 @@
           <w:tab w:val="right" w:leader="dot" w:pos="8630"/>
         </w:tabs>
         <w:rPr>
+          <w:rFonts w:eastAsiaTheme="minorEastAsia"/>
           <w:noProof/>
         </w:rPr>
       </w:pPr>
@@ -1414,7 +1347,7 @@
         </w:rPr>
         <w:fldChar w:fldCharType="separate"/>
       </w:r>
-      <w:hyperlink w:anchor="_Toc135478065" w:history="1">
+      <w:hyperlink w:anchor="_Toc136688543" w:history="1">
         <w:r>
           <w:rPr>
             <w:rStyle w:val="Hyperlink"/>
@@ -1456,7 +1389,7 @@
             <w:noProof/>
             <w:webHidden/>
           </w:rPr>
-          <w:instrText xml:space="preserve"> PAGEREF _Toc135478065 \h </w:instrText>
+          <w:instrText xml:space="preserve"> PAGEREF _Toc136688543 \h </w:instrText>
         </w:r>
         <w:r>
           <w:rPr>
@@ -1476,7 +1409,7 @@
             <w:noProof/>
             <w:webHidden/>
           </w:rPr>
-          <w:t>3</w:t>
+          <w:t>4</w:t>
         </w:r>
         <w:r>
           <w:rPr>
@@ -1494,10 +1427,11 @@
           <w:tab w:val="right" w:leader="dot" w:pos="8630"/>
         </w:tabs>
         <w:rPr>
+          <w:rFonts w:eastAsiaTheme="minorEastAsia"/>
           <w:noProof/>
         </w:rPr>
       </w:pPr>
-      <w:hyperlink w:anchor="_Toc135478066" w:history="1">
+      <w:hyperlink w:anchor="_Toc136688544" w:history="1">
         <w:r>
           <w:rPr>
             <w:rStyle w:val="Hyperlink"/>
@@ -1539,7 +1473,7 @@
             <w:noProof/>
             <w:webHidden/>
           </w:rPr>
-          <w:instrText xml:space="preserve"> PAGEREF _Toc135478066 \h </w:instrText>
+          <w:instrText xml:space="preserve"> PAGEREF _Toc136688544 \h </w:instrText>
         </w:r>
         <w:r>
           <w:rPr>
@@ -1559,7 +1493,7 @@
             <w:noProof/>
             <w:webHidden/>
           </w:rPr>
-          <w:t>3</w:t>
+          <w:t>4</w:t>
         </w:r>
         <w:r>
           <w:rPr>
@@ -1577,10 +1511,11 @@
           <w:tab w:val="right" w:leader="dot" w:pos="8630"/>
         </w:tabs>
         <w:rPr>
+          <w:rFonts w:eastAsiaTheme="minorEastAsia"/>
           <w:noProof/>
         </w:rPr>
       </w:pPr>
-      <w:hyperlink w:anchor="_Toc135478067" w:history="1">
+      <w:hyperlink w:anchor="_Toc136688545" w:history="1">
         <w:r>
           <w:rPr>
             <w:rStyle w:val="Hyperlink"/>
@@ -1622,7 +1557,7 @@
             <w:noProof/>
             <w:webHidden/>
           </w:rPr>
-          <w:instrText xml:space="preserve"> PAGEREF _Toc135478067 \h </w:instrText>
+          <w:instrText xml:space="preserve"> PAGEREF _Toc136688545 \h </w:instrText>
         </w:r>
         <w:r>
           <w:rPr>
@@ -1652,42 +1587,6 @@
           <w:fldChar w:fldCharType="end"/>
         </w:r>
       </w:hyperlink>
-    </w:p>
-    <w:p>
-      <w:pPr>
-        <w:bidi/>
-      </w:pPr>
-      <w:r>
-        <w:rPr>
-          <w:rtl/>
-        </w:rPr>
-        <w:fldChar w:fldCharType="end"/>
-      </w:r>
-    </w:p>
-    <w:p>
-      <w:pPr>
-        <w:pStyle w:val="Heading1"/>
-        <w:rPr>
-          <w:rtl/>
-        </w:rPr>
-      </w:pPr>
-      <w:bookmarkStart w:id="1" w:name="_Toc136678883"/>
-      <w:r>
-        <w:rPr>
-          <w:rFonts w:hint="cs"/>
-          <w:rtl/>
-        </w:rPr>
-        <w:t>טבלאות</w:t>
-      </w:r>
-      <w:bookmarkEnd w:id="1"/>
-    </w:p>
-    <w:p>
-      <w:pPr>
-        <w:bidi/>
-        <w:rPr>
-          <w:rtl/>
-        </w:rPr>
-      </w:pPr>
     </w:p>
     <w:p>
       <w:pPr>
@@ -1700,6 +1599,462 @@
           <w:noProof/>
         </w:rPr>
       </w:pPr>
+      <w:hyperlink w:anchor="_Toc136688546" w:history="1">
+        <w:r>
+          <w:rPr>
+            <w:rStyle w:val="Hyperlink"/>
+            <w:noProof/>
+          </w:rPr>
+          <w:t>Figure</w:t>
+        </w:r>
+        <w:r>
+          <w:rPr>
+            <w:rStyle w:val="Hyperlink"/>
+            <w:noProof/>
+            <w:rtl/>
+          </w:rPr>
+          <w:t xml:space="preserve"> 4</w:t>
+        </w:r>
+        <w:r>
+          <w:rPr>
+            <w:rStyle w:val="Hyperlink"/>
+            <w:noProof/>
+          </w:rPr>
+          <w:t>: ASP.NET Web Application</w:t>
+        </w:r>
+        <w:r>
+          <w:rPr>
+            <w:noProof/>
+            <w:webHidden/>
+          </w:rPr>
+          <w:tab/>
+        </w:r>
+        <w:r>
+          <w:rPr>
+            <w:noProof/>
+            <w:webHidden/>
+          </w:rPr>
+          <w:fldChar w:fldCharType="begin"/>
+        </w:r>
+        <w:r>
+          <w:rPr>
+            <w:noProof/>
+            <w:webHidden/>
+          </w:rPr>
+          <w:instrText xml:space="preserve"> PAGEREF _Toc136688546 \h </w:instrText>
+        </w:r>
+        <w:r>
+          <w:rPr>
+            <w:noProof/>
+            <w:webHidden/>
+          </w:rPr>
+        </w:r>
+        <w:r>
+          <w:rPr>
+            <w:noProof/>
+            <w:webHidden/>
+          </w:rPr>
+          <w:fldChar w:fldCharType="separate"/>
+        </w:r>
+        <w:r>
+          <w:rPr>
+            <w:noProof/>
+            <w:webHidden/>
+          </w:rPr>
+          <w:t>5</w:t>
+        </w:r>
+        <w:r>
+          <w:rPr>
+            <w:noProof/>
+            <w:webHidden/>
+          </w:rPr>
+          <w:fldChar w:fldCharType="end"/>
+        </w:r>
+      </w:hyperlink>
+    </w:p>
+    <w:p>
+      <w:pPr>
+        <w:pStyle w:val="TableofFigures"/>
+        <w:tabs>
+          <w:tab w:val="right" w:leader="dot" w:pos="8630"/>
+        </w:tabs>
+        <w:rPr>
+          <w:rFonts w:eastAsiaTheme="minorEastAsia"/>
+          <w:noProof/>
+        </w:rPr>
+      </w:pPr>
+      <w:hyperlink w:anchor="_Toc136688547" w:history="1">
+        <w:r>
+          <w:rPr>
+            <w:rStyle w:val="Hyperlink"/>
+            <w:noProof/>
+          </w:rPr>
+          <w:t>Figure</w:t>
+        </w:r>
+        <w:r>
+          <w:rPr>
+            <w:rStyle w:val="Hyperlink"/>
+            <w:noProof/>
+            <w:rtl/>
+          </w:rPr>
+          <w:t xml:space="preserve"> 5</w:t>
+        </w:r>
+        <w:r>
+          <w:rPr>
+            <w:rStyle w:val="Hyperlink"/>
+            <w:noProof/>
+          </w:rPr>
+          <w:t>: Web Form Application</w:t>
+        </w:r>
+        <w:r>
+          <w:rPr>
+            <w:noProof/>
+            <w:webHidden/>
+          </w:rPr>
+          <w:tab/>
+        </w:r>
+        <w:r>
+          <w:rPr>
+            <w:noProof/>
+            <w:webHidden/>
+          </w:rPr>
+          <w:fldChar w:fldCharType="begin"/>
+        </w:r>
+        <w:r>
+          <w:rPr>
+            <w:noProof/>
+            <w:webHidden/>
+          </w:rPr>
+          <w:instrText xml:space="preserve"> PAGEREF _Toc136688547 \h </w:instrText>
+        </w:r>
+        <w:r>
+          <w:rPr>
+            <w:noProof/>
+            <w:webHidden/>
+          </w:rPr>
+        </w:r>
+        <w:r>
+          <w:rPr>
+            <w:noProof/>
+            <w:webHidden/>
+          </w:rPr>
+          <w:fldChar w:fldCharType="separate"/>
+        </w:r>
+        <w:r>
+          <w:rPr>
+            <w:noProof/>
+            <w:webHidden/>
+          </w:rPr>
+          <w:t>6</w:t>
+        </w:r>
+        <w:r>
+          <w:rPr>
+            <w:noProof/>
+            <w:webHidden/>
+          </w:rPr>
+          <w:fldChar w:fldCharType="end"/>
+        </w:r>
+      </w:hyperlink>
+    </w:p>
+    <w:p>
+      <w:pPr>
+        <w:pStyle w:val="TableofFigures"/>
+        <w:tabs>
+          <w:tab w:val="right" w:leader="dot" w:pos="8630"/>
+        </w:tabs>
+        <w:rPr>
+          <w:rFonts w:eastAsiaTheme="minorEastAsia"/>
+          <w:noProof/>
+        </w:rPr>
+      </w:pPr>
+      <w:hyperlink w:anchor="_Toc136688548" w:history="1">
+        <w:r>
+          <w:rPr>
+            <w:rStyle w:val="Hyperlink"/>
+            <w:noProof/>
+          </w:rPr>
+          <w:t>Figure</w:t>
+        </w:r>
+        <w:r>
+          <w:rPr>
+            <w:rStyle w:val="Hyperlink"/>
+            <w:noProof/>
+            <w:rtl/>
+          </w:rPr>
+          <w:t xml:space="preserve"> 6</w:t>
+        </w:r>
+        <w:r>
+          <w:rPr>
+            <w:rStyle w:val="Hyperlink"/>
+            <w:noProof/>
+          </w:rPr>
+          <w:t>: Login Page</w:t>
+        </w:r>
+        <w:r>
+          <w:rPr>
+            <w:noProof/>
+            <w:webHidden/>
+          </w:rPr>
+          <w:tab/>
+        </w:r>
+        <w:r>
+          <w:rPr>
+            <w:noProof/>
+            <w:webHidden/>
+          </w:rPr>
+          <w:fldChar w:fldCharType="begin"/>
+        </w:r>
+        <w:r>
+          <w:rPr>
+            <w:noProof/>
+            <w:webHidden/>
+          </w:rPr>
+          <w:instrText xml:space="preserve"> PAGEREF _Toc136688548 \h </w:instrText>
+        </w:r>
+        <w:r>
+          <w:rPr>
+            <w:noProof/>
+            <w:webHidden/>
+          </w:rPr>
+        </w:r>
+        <w:r>
+          <w:rPr>
+            <w:noProof/>
+            <w:webHidden/>
+          </w:rPr>
+          <w:fldChar w:fldCharType="separate"/>
+        </w:r>
+        <w:r>
+          <w:rPr>
+            <w:noProof/>
+            <w:webHidden/>
+          </w:rPr>
+          <w:t>6</w:t>
+        </w:r>
+        <w:r>
+          <w:rPr>
+            <w:noProof/>
+            <w:webHidden/>
+          </w:rPr>
+          <w:fldChar w:fldCharType="end"/>
+        </w:r>
+      </w:hyperlink>
+    </w:p>
+    <w:p>
+      <w:pPr>
+        <w:pStyle w:val="TableofFigures"/>
+        <w:tabs>
+          <w:tab w:val="right" w:leader="dot" w:pos="8630"/>
+        </w:tabs>
+        <w:rPr>
+          <w:rFonts w:eastAsiaTheme="minorEastAsia"/>
+          <w:noProof/>
+        </w:rPr>
+      </w:pPr>
+      <w:hyperlink w:anchor="_Toc136688549" w:history="1">
+        <w:r>
+          <w:rPr>
+            <w:rStyle w:val="Hyperlink"/>
+            <w:noProof/>
+          </w:rPr>
+          <w:t>Figure</w:t>
+        </w:r>
+        <w:r>
+          <w:rPr>
+            <w:rStyle w:val="Hyperlink"/>
+            <w:noProof/>
+            <w:rtl/>
+          </w:rPr>
+          <w:t xml:space="preserve"> 7</w:t>
+        </w:r>
+        <w:r>
+          <w:rPr>
+            <w:rStyle w:val="Hyperlink"/>
+            <w:noProof/>
+          </w:rPr>
+          <w:t>: Site Main-Page</w:t>
+        </w:r>
+        <w:r>
+          <w:rPr>
+            <w:noProof/>
+            <w:webHidden/>
+          </w:rPr>
+          <w:tab/>
+        </w:r>
+        <w:r>
+          <w:rPr>
+            <w:noProof/>
+            <w:webHidden/>
+          </w:rPr>
+          <w:fldChar w:fldCharType="begin"/>
+        </w:r>
+        <w:r>
+          <w:rPr>
+            <w:noProof/>
+            <w:webHidden/>
+          </w:rPr>
+          <w:instrText xml:space="preserve"> PAGEREF _Toc136688549 \h </w:instrText>
+        </w:r>
+        <w:r>
+          <w:rPr>
+            <w:noProof/>
+            <w:webHidden/>
+          </w:rPr>
+        </w:r>
+        <w:r>
+          <w:rPr>
+            <w:noProof/>
+            <w:webHidden/>
+          </w:rPr>
+          <w:fldChar w:fldCharType="separate"/>
+        </w:r>
+        <w:r>
+          <w:rPr>
+            <w:noProof/>
+            <w:webHidden/>
+          </w:rPr>
+          <w:t>7</w:t>
+        </w:r>
+        <w:r>
+          <w:rPr>
+            <w:noProof/>
+            <w:webHidden/>
+          </w:rPr>
+          <w:fldChar w:fldCharType="end"/>
+        </w:r>
+      </w:hyperlink>
+    </w:p>
+    <w:p>
+      <w:pPr>
+        <w:pStyle w:val="TableofFigures"/>
+        <w:tabs>
+          <w:tab w:val="right" w:leader="dot" w:pos="8630"/>
+        </w:tabs>
+        <w:rPr>
+          <w:rFonts w:eastAsiaTheme="minorEastAsia"/>
+          <w:noProof/>
+        </w:rPr>
+      </w:pPr>
+      <w:hyperlink w:anchor="_Toc136688550" w:history="1">
+        <w:r>
+          <w:rPr>
+            <w:rStyle w:val="Hyperlink"/>
+            <w:noProof/>
+          </w:rPr>
+          <w:t>Figure</w:t>
+        </w:r>
+        <w:r>
+          <w:rPr>
+            <w:rStyle w:val="Hyperlink"/>
+            <w:noProof/>
+            <w:rtl/>
+          </w:rPr>
+          <w:t xml:space="preserve"> 8</w:t>
+        </w:r>
+        <w:r>
+          <w:rPr>
+            <w:rStyle w:val="Hyperlink"/>
+            <w:noProof/>
+          </w:rPr>
+          <w:t>: Art Items Page</w:t>
+        </w:r>
+        <w:r>
+          <w:rPr>
+            <w:noProof/>
+            <w:webHidden/>
+          </w:rPr>
+          <w:tab/>
+        </w:r>
+        <w:r>
+          <w:rPr>
+            <w:noProof/>
+            <w:webHidden/>
+          </w:rPr>
+          <w:fldChar w:fldCharType="begin"/>
+        </w:r>
+        <w:r>
+          <w:rPr>
+            <w:noProof/>
+            <w:webHidden/>
+          </w:rPr>
+          <w:instrText xml:space="preserve"> PAGEREF _Toc136688550 \h </w:instrText>
+        </w:r>
+        <w:r>
+          <w:rPr>
+            <w:noProof/>
+            <w:webHidden/>
+          </w:rPr>
+        </w:r>
+        <w:r>
+          <w:rPr>
+            <w:noProof/>
+            <w:webHidden/>
+          </w:rPr>
+          <w:fldChar w:fldCharType="separate"/>
+        </w:r>
+        <w:r>
+          <w:rPr>
+            <w:noProof/>
+            <w:webHidden/>
+          </w:rPr>
+          <w:t>7</w:t>
+        </w:r>
+        <w:r>
+          <w:rPr>
+            <w:noProof/>
+            <w:webHidden/>
+          </w:rPr>
+          <w:fldChar w:fldCharType="end"/>
+        </w:r>
+      </w:hyperlink>
+    </w:p>
+    <w:p>
+      <w:pPr>
+        <w:bidi/>
+      </w:pPr>
+      <w:r>
+        <w:rPr>
+          <w:rtl/>
+        </w:rPr>
+        <w:fldChar w:fldCharType="end"/>
+      </w:r>
+    </w:p>
+    <w:p>
+      <w:pPr>
+        <w:pStyle w:val="Heading1"/>
+        <w:rPr>
+          <w:rtl/>
+        </w:rPr>
+      </w:pPr>
+      <w:bookmarkStart w:id="1" w:name="_Toc136688517"/>
+      <w:r>
+        <w:rPr>
+          <w:rFonts w:hint="cs"/>
+          <w:rtl/>
+        </w:rPr>
+        <w:t>טבלאות</w:t>
+      </w:r>
+      <w:bookmarkEnd w:id="1"/>
+    </w:p>
+    <w:p>
+      <w:pPr>
+        <w:bidi/>
+        <w:rPr>
+          <w:rtl/>
+        </w:rPr>
+      </w:pPr>
+    </w:p>
+    <w:p>
+      <w:pPr>
+        <w:pStyle w:val="TableofFigures"/>
+        <w:tabs>
+          <w:tab w:val="right" w:leader="dot" w:pos="8630"/>
+        </w:tabs>
+        <w:rPr>
+          <w:rFonts w:eastAsiaTheme="minorEastAsia"/>
+          <w:noProof/>
+        </w:rPr>
+      </w:pPr>
       <w:r>
         <w:rPr>
           <w:rtl/>
@@ -1825,12 +2180,29 @@
     </w:p>
     <w:p>
       <w:pPr>
+        <w:rPr>
+          <w:rFonts w:asciiTheme="minorBidi" w:eastAsiaTheme="majorEastAsia" w:hAnsiTheme="minorBidi" w:cstheme="majorBidi"/>
+          <w:color w:val="2F5496" w:themeColor="accent1" w:themeShade="BF"/>
+          <w:sz w:val="32"/>
+          <w:szCs w:val="32"/>
+          <w:rtl/>
+        </w:rPr>
+      </w:pPr>
+      <w:bookmarkStart w:id="2" w:name="_Toc136688518"/>
+      <w:r>
+        <w:rPr>
+          <w:rtl/>
+        </w:rPr>
+        <w:br w:type="page"/>
+      </w:r>
+    </w:p>
+    <w:p>
+      <w:pPr>
         <w:pStyle w:val="Heading1"/>
         <w:rPr>
           <w:rtl/>
         </w:rPr>
       </w:pPr>
-      <w:bookmarkStart w:id="2" w:name="_Toc136678884"/>
       <w:r>
         <w:rPr>
           <w:rFonts w:hint="cs"/>
@@ -1965,7 +2337,7 @@
           <w:rtl/>
         </w:rPr>
       </w:pPr>
-      <w:bookmarkStart w:id="3" w:name="_Toc136678885"/>
+      <w:bookmarkStart w:id="3" w:name="_Toc136688519"/>
       <w:r>
         <w:rPr>
           <w:rtl/>
@@ -2037,7 +2409,7 @@
           <w:rtl/>
         </w:rPr>
       </w:pPr>
-      <w:bookmarkStart w:id="4" w:name="_Toc136678886"/>
+      <w:bookmarkStart w:id="4" w:name="_Toc136688520"/>
       <w:r>
         <w:rPr>
           <w:rtl/>
@@ -2184,7 +2556,7 @@
           <w:rtl/>
         </w:rPr>
       </w:pPr>
-      <w:bookmarkStart w:id="5" w:name="_Toc136678887"/>
+      <w:bookmarkStart w:id="5" w:name="_Toc136688521"/>
       <w:r>
         <w:rPr>
           <w:rtl/>
@@ -2389,7 +2761,7 @@
       <w:pPr>
         <w:pStyle w:val="Heading1"/>
       </w:pPr>
-      <w:bookmarkStart w:id="6" w:name="_Toc136678888"/>
+      <w:bookmarkStart w:id="6" w:name="_Toc136688522"/>
       <w:r>
         <w:rPr>
           <w:rtl/>
@@ -2628,7 +3000,7 @@
           <w:rtl/>
         </w:rPr>
       </w:pPr>
-      <w:bookmarkStart w:id="7" w:name="_Toc135478065"/>
+      <w:bookmarkStart w:id="7" w:name="_Toc136688543"/>
       <w:r>
         <w:t>Figure</w:t>
       </w:r>
@@ -2823,7 +3195,7 @@
           <w:rtl/>
         </w:rPr>
       </w:pPr>
-      <w:bookmarkStart w:id="8" w:name="_Toc135478066"/>
+      <w:bookmarkStart w:id="8" w:name="_Toc136688544"/>
       <w:r>
         <w:rPr>
           <w:i w:val="0"/>
@@ -3025,7 +3397,7 @@
           <w:rtl/>
         </w:rPr>
       </w:pPr>
-      <w:bookmarkStart w:id="9" w:name="_Toc135478067"/>
+      <w:bookmarkStart w:id="9" w:name="_Toc136688545"/>
       <w:r>
         <w:rPr>
           <w:i w:val="0"/>
@@ -3302,7 +3674,7 @@
       <w:pPr>
         <w:pStyle w:val="Heading1"/>
       </w:pPr>
-      <w:bookmarkStart w:id="10" w:name="_Toc136678889"/>
+      <w:bookmarkStart w:id="10" w:name="_Toc136688523"/>
       <w:r>
         <w:rPr>
           <w:rtl/>
@@ -3598,6 +3970,7 @@
           <w:rtl/>
         </w:rPr>
       </w:pPr>
+      <w:bookmarkStart w:id="11" w:name="_Toc136688546"/>
       <w:r>
         <w:t>Figure</w:t>
       </w:r>
@@ -3659,6 +4032,7 @@
       <w:r>
         <w:t>: ASP.NET Web Application</w:t>
       </w:r>
+      <w:bookmarkEnd w:id="11"/>
     </w:p>
     <w:p>
       <w:pPr>
@@ -3726,6 +4100,7 @@
           <w:rtl/>
         </w:rPr>
       </w:pPr>
+      <w:bookmarkStart w:id="12" w:name="_Toc136688547"/>
       <w:r>
         <w:t>Figure</w:t>
       </w:r>
@@ -3787,6 +4162,7 @@
       <w:r>
         <w:t>: Web Form Application</w:t>
       </w:r>
+      <w:bookmarkEnd w:id="12"/>
     </w:p>
     <w:p>
       <w:pPr>
@@ -3943,6 +4319,7 @@
         <w:pStyle w:val="Caption"/>
         <w:jc w:val="center"/>
       </w:pPr>
+      <w:bookmarkStart w:id="13" w:name="_Toc136688548"/>
       <w:r>
         <w:t>Figure</w:t>
       </w:r>
@@ -4004,6 +4381,7 @@
       <w:r>
         <w:t>: Login Page</w:t>
       </w:r>
+      <w:bookmarkEnd w:id="13"/>
     </w:p>
     <w:p>
       <w:pPr>
@@ -4025,6 +4403,7 @@
           <w:noProof/>
         </w:rPr>
       </w:pPr>
+      <w:bookmarkStart w:id="14" w:name="_GoBack"/>
       <w:r>
         <w:rPr>
           <w:rFonts w:cs="Arial"/>
@@ -4033,10 +4412,10 @@
         </w:rPr>
         <w:lastRenderedPageBreak/>
         <w:drawing>
-          <wp:inline distT="0" distB="0" distL="0" distR="0" wp14:anchorId="58DE820D" wp14:editId="7AF2BA62">
-            <wp:extent cx="5238483" cy="2374900"/>
-            <wp:effectExtent l="0" t="0" r="635" b="6350"/>
-            <wp:docPr id="9" name="Picture 9"/>
+          <wp:inline distT="0" distB="0" distL="0" distR="0" wp14:anchorId="7C9A9223" wp14:editId="7D8F0481">
+            <wp:extent cx="5283200" cy="2401899"/>
+            <wp:effectExtent l="0" t="0" r="0" b="0"/>
+            <wp:docPr id="5" name="Picture 5"/>
             <wp:cNvGraphicFramePr>
               <a:graphicFrameLocks xmlns:a="http://schemas.openxmlformats.org/drawingml/2006/main" noChangeAspect="1"/>
             </wp:cNvGraphicFramePr>
@@ -4056,7 +4435,7 @@
                   <pic:spPr>
                     <a:xfrm>
                       <a:off x="0" y="0"/>
-                      <a:ext cx="5241568" cy="2376299"/>
+                      <a:ext cx="5284542" cy="2402509"/>
                     </a:xfrm>
                     <a:prstGeom prst="rect">
                       <a:avLst/>
@@ -4068,12 +4447,14 @@
           </wp:inline>
         </w:drawing>
       </w:r>
+      <w:bookmarkEnd w:id="14"/>
     </w:p>
     <w:p>
       <w:pPr>
         <w:pStyle w:val="Caption"/>
         <w:jc w:val="center"/>
       </w:pPr>
+      <w:bookmarkStart w:id="15" w:name="_Toc136688549"/>
       <w:r>
         <w:t>Figure</w:t>
       </w:r>
@@ -4135,6 +4516,7 @@
       <w:r>
         <w:t>: Site Main-Page</w:t>
       </w:r>
+      <w:bookmarkEnd w:id="15"/>
     </w:p>
     <w:p>
       <w:pPr>
@@ -4151,6 +4533,7 @@
       <w:r>
         <w:rPr>
           <w:rFonts w:cs="Arial"/>
+          <w:noProof/>
           <w:rtl/>
         </w:rPr>
         <w:drawing>
@@ -4195,6 +4578,7 @@
         <w:pStyle w:val="Caption"/>
         <w:jc w:val="center"/>
       </w:pPr>
+      <w:bookmarkStart w:id="16" w:name="_Toc136688550"/>
       <w:r>
         <w:t>Figure</w:t>
       </w:r>
@@ -4256,6 +4640,7 @@
       <w:r>
         <w:t>: Art Items Page</w:t>
       </w:r>
+      <w:bookmarkEnd w:id="16"/>
     </w:p>
     <w:p>
       <w:pPr>
@@ -4350,7 +4735,7 @@
         <w:keepNext/>
         <w:jc w:val="center"/>
       </w:pPr>
-      <w:bookmarkStart w:id="11" w:name="_Toc135492709"/>
+      <w:bookmarkStart w:id="17" w:name="_Toc135492709"/>
       <w:r>
         <w:t>Table</w:t>
       </w:r>
@@ -4412,7 +4797,7 @@
       <w:r>
         <w:t>: Main Configuration Files</w:t>
       </w:r>
-      <w:bookmarkEnd w:id="11"/>
+      <w:bookmarkEnd w:id="17"/>
     </w:p>
     <w:tbl>
       <w:tblPr>
@@ -4972,8 +5357,6 @@
           <w:rFonts w:cs="Arial"/>
         </w:rPr>
       </w:pPr>
-      <w:bookmarkStart w:id="12" w:name="_GoBack"/>
-      <w:bookmarkEnd w:id="12"/>
     </w:p>
     <w:p>
       <w:r>
@@ -5037,6 +5420,7 @@
           <w:rtl/>
         </w:rPr>
       </w:pPr>
+      <w:bookmarkStart w:id="18" w:name="_Toc136688524"/>
       <w:r>
         <w:rPr>
           <w:rFonts w:hint="cs"/>
@@ -5044,6 +5428,7 @@
         </w:rPr>
         <w:t>ניהול גרסאות</w:t>
       </w:r>
+      <w:bookmarkEnd w:id="18"/>
       <w:r>
         <w:rPr>
           <w:rFonts w:hint="cs"/>
@@ -5112,14 +5497,14 @@
           <w:rtl/>
         </w:rPr>
       </w:pPr>
-      <w:bookmarkStart w:id="13" w:name="_Toc136678890"/>
+      <w:bookmarkStart w:id="19" w:name="_Toc136688525"/>
       <w:r>
         <w:rPr>
           <w:rtl/>
         </w:rPr>
         <w:t>יכולות הרחבה</w:t>
       </w:r>
-      <w:bookmarkEnd w:id="13"/>
+      <w:bookmarkEnd w:id="19"/>
       <w:r>
         <w:rPr>
           <w:rFonts w:hint="cs"/>
@@ -5239,7 +5624,7 @@
           <w:rtl/>
         </w:rPr>
       </w:pPr>
-      <w:bookmarkStart w:id="14" w:name="_Toc136678891"/>
+      <w:bookmarkStart w:id="20" w:name="_Toc136688526"/>
       <w:r>
         <w:rPr>
           <w:rFonts w:hint="cs"/>
@@ -5247,7 +5632,7 @@
         </w:rPr>
         <w:t>מבואות</w:t>
       </w:r>
-      <w:bookmarkEnd w:id="14"/>
+      <w:bookmarkEnd w:id="20"/>
       <w:r>
         <w:br/>
       </w:r>
@@ -5364,7 +5749,7 @@
           <w:rtl/>
         </w:rPr>
       </w:pPr>
-      <w:bookmarkStart w:id="15" w:name="_Toc136678892"/>
+      <w:bookmarkStart w:id="21" w:name="_Toc136688527"/>
       <w:r>
         <w:rPr>
           <w:rFonts w:hint="cs"/>
@@ -5373,7 +5758,7 @@
         <w:lastRenderedPageBreak/>
         <w:t>סיכום</w:t>
       </w:r>
-      <w:bookmarkEnd w:id="15"/>
+      <w:bookmarkEnd w:id="21"/>
       <w:r>
         <w:rPr>
           <w:rtl/>
@@ -5437,7 +5822,7 @@
           <w:rtl/>
         </w:rPr>
       </w:pPr>
-      <w:bookmarkStart w:id="16" w:name="_Toc136678893"/>
+      <w:bookmarkStart w:id="22" w:name="_Toc136688528"/>
       <w:r>
         <w:rPr>
           <w:rFonts w:hint="cs"/>
@@ -5459,7 +5844,7 @@
         </w:rPr>
         <w:t>דות</w:t>
       </w:r>
-      <w:bookmarkEnd w:id="16"/>
+      <w:bookmarkEnd w:id="22"/>
       <w:r>
         <w:rPr>
           <w:rFonts w:hint="cs"/>
@@ -6954,7 +7339,7 @@
     <w:autoRedefine/>
     <w:uiPriority w:val="39"/>
     <w:unhideWhenUsed/>
-    <w:rsid w:val="00DD1701"/>
+    <w:rsid w:val="00FA2CD5"/>
     <w:pPr>
       <w:tabs>
         <w:tab w:val="right" w:leader="dot" w:pos="8630"/>
@@ -7274,7 +7659,7 @@
 </file>
 
 <file path=customXml/itemProps1.xml><?xml version="1.0" encoding="utf-8"?>
-<ds:datastoreItem xmlns:ds="http://schemas.openxmlformats.org/officeDocument/2006/customXml" ds:itemID="{2AE63DFB-AC14-44DB-B223-28842EF5D1B9}">
+<ds:datastoreItem xmlns:ds="http://schemas.openxmlformats.org/officeDocument/2006/customXml" ds:itemID="{468752DF-4090-4917-A3AD-5F7CE05DC573}">
   <ds:schemaRefs>
     <ds:schemaRef ds:uri="http://schemas.openxmlformats.org/officeDocument/2006/bibliography"/>
   </ds:schemaRefs>

--- a/Doc/ספר פרויקט - מוזיאון וירטואלי - שקד שבתאי.docx
+++ b/Doc/ספר פרויקט - מוזיאון וירטואלי - שקד שבתאי.docx
@@ -371,10 +371,11 @@
             <w:t>תוכן עניינים</w:t>
           </w:r>
         </w:p>
+        <w:bookmarkStart w:id="0" w:name="_GoBack"/>
+        <w:bookmarkEnd w:id="0"/>
         <w:p>
           <w:pPr>
             <w:pStyle w:val="TOC1"/>
-            <w:bidi/>
             <w:rPr>
               <w:rFonts w:eastAsiaTheme="minorEastAsia"/>
               <w:noProof/>
@@ -389,7 +390,7 @@
           <w:r>
             <w:fldChar w:fldCharType="separate"/>
           </w:r>
-          <w:hyperlink w:anchor="_Toc136688516" w:history="1">
+          <w:hyperlink w:anchor="_Toc137299622" w:history="1">
             <w:r>
               <w:rPr>
                 <w:rStyle w:val="Hyperlink"/>
@@ -417,7 +418,7 @@
                 <w:noProof/>
                 <w:webHidden/>
               </w:rPr>
-              <w:instrText xml:space="preserve"> PAGEREF _Toc136688516 \h </w:instrText>
+              <w:instrText xml:space="preserve"> PAGEREF _Toc137299622 \h </w:instrText>
             </w:r>
             <w:r>
               <w:rPr>
@@ -451,13 +452,12 @@
         <w:p>
           <w:pPr>
             <w:pStyle w:val="TOC1"/>
-            <w:bidi/>
             <w:rPr>
               <w:rFonts w:eastAsiaTheme="minorEastAsia"/>
               <w:noProof/>
             </w:rPr>
           </w:pPr>
-          <w:hyperlink w:anchor="_Toc136688517" w:history="1">
+          <w:hyperlink w:anchor="_Toc137299623" w:history="1">
             <w:r>
               <w:rPr>
                 <w:rStyle w:val="Hyperlink"/>
@@ -485,7 +485,7 @@
                 <w:noProof/>
                 <w:webHidden/>
               </w:rPr>
-              <w:instrText xml:space="preserve"> PAGEREF _Toc136688517 \h </w:instrText>
+              <w:instrText xml:space="preserve"> PAGEREF _Toc137299623 \h </w:instrText>
             </w:r>
             <w:r>
               <w:rPr>
@@ -519,13 +519,12 @@
         <w:p>
           <w:pPr>
             <w:pStyle w:val="TOC1"/>
-            <w:bidi/>
             <w:rPr>
               <w:rFonts w:eastAsiaTheme="minorEastAsia"/>
               <w:noProof/>
             </w:rPr>
           </w:pPr>
-          <w:hyperlink w:anchor="_Toc136688518" w:history="1">
+          <w:hyperlink w:anchor="_Toc137299624" w:history="1">
             <w:r>
               <w:rPr>
                 <w:rStyle w:val="Hyperlink"/>
@@ -553,7 +552,7 @@
                 <w:noProof/>
                 <w:webHidden/>
               </w:rPr>
-              <w:instrText xml:space="preserve"> PAGEREF _Toc136688518 \h </w:instrText>
+              <w:instrText xml:space="preserve"> PAGEREF _Toc137299624 \h </w:instrText>
             </w:r>
             <w:r>
               <w:rPr>
@@ -573,7 +572,7 @@
                 <w:noProof/>
                 <w:webHidden/>
               </w:rPr>
-              <w:t>2</w:t>
+              <w:t>3</w:t>
             </w:r>
             <w:r>
               <w:rPr>
@@ -587,13 +586,12 @@
         <w:p>
           <w:pPr>
             <w:pStyle w:val="TOC1"/>
-            <w:bidi/>
             <w:rPr>
               <w:rFonts w:eastAsiaTheme="minorEastAsia"/>
               <w:noProof/>
             </w:rPr>
           </w:pPr>
-          <w:hyperlink w:anchor="_Toc136688519" w:history="1">
+          <w:hyperlink w:anchor="_Toc137299625" w:history="1">
             <w:r>
               <w:rPr>
                 <w:rStyle w:val="Hyperlink"/>
@@ -621,7 +619,7 @@
                 <w:noProof/>
                 <w:webHidden/>
               </w:rPr>
-              <w:instrText xml:space="preserve"> PAGEREF _Toc136688519 \h </w:instrText>
+              <w:instrText xml:space="preserve"> PAGEREF _Toc137299625 \h </w:instrText>
             </w:r>
             <w:r>
               <w:rPr>
@@ -655,13 +653,12 @@
         <w:p>
           <w:pPr>
             <w:pStyle w:val="TOC1"/>
-            <w:bidi/>
             <w:rPr>
               <w:rFonts w:eastAsiaTheme="minorEastAsia"/>
               <w:noProof/>
             </w:rPr>
           </w:pPr>
-          <w:hyperlink w:anchor="_Toc136688520" w:history="1">
+          <w:hyperlink w:anchor="_Toc137299626" w:history="1">
             <w:r>
               <w:rPr>
                 <w:rStyle w:val="Hyperlink"/>
@@ -689,7 +686,7 @@
                 <w:noProof/>
                 <w:webHidden/>
               </w:rPr>
-              <w:instrText xml:space="preserve"> PAGEREF _Toc136688520 \h </w:instrText>
+              <w:instrText xml:space="preserve"> PAGEREF _Toc137299626 \h </w:instrText>
             </w:r>
             <w:r>
               <w:rPr>
@@ -723,13 +720,12 @@
         <w:p>
           <w:pPr>
             <w:pStyle w:val="TOC1"/>
-            <w:bidi/>
             <w:rPr>
               <w:rFonts w:eastAsiaTheme="minorEastAsia"/>
               <w:noProof/>
             </w:rPr>
           </w:pPr>
-          <w:hyperlink w:anchor="_Toc136688521" w:history="1">
+          <w:hyperlink w:anchor="_Toc137299627" w:history="1">
             <w:r>
               <w:rPr>
                 <w:rStyle w:val="Hyperlink"/>
@@ -757,7 +753,7 @@
                 <w:noProof/>
                 <w:webHidden/>
               </w:rPr>
-              <w:instrText xml:space="preserve"> PAGEREF _Toc136688521 \h </w:instrText>
+              <w:instrText xml:space="preserve"> PAGEREF _Toc137299627 \h </w:instrText>
             </w:r>
             <w:r>
               <w:rPr>
@@ -791,13 +787,12 @@
         <w:p>
           <w:pPr>
             <w:pStyle w:val="TOC1"/>
-            <w:bidi/>
             <w:rPr>
               <w:rFonts w:eastAsiaTheme="minorEastAsia"/>
               <w:noProof/>
             </w:rPr>
           </w:pPr>
-          <w:hyperlink w:anchor="_Toc136688522" w:history="1">
+          <w:hyperlink w:anchor="_Toc137299628" w:history="1">
             <w:r>
               <w:rPr>
                 <w:rStyle w:val="Hyperlink"/>
@@ -825,7 +820,7 @@
                 <w:noProof/>
                 <w:webHidden/>
               </w:rPr>
-              <w:instrText xml:space="preserve"> PAGEREF _Toc136688522 \h </w:instrText>
+              <w:instrText xml:space="preserve"> PAGEREF _Toc137299628 \h </w:instrText>
             </w:r>
             <w:r>
               <w:rPr>
@@ -859,13 +854,12 @@
         <w:p>
           <w:pPr>
             <w:pStyle w:val="TOC1"/>
-            <w:bidi/>
             <w:rPr>
               <w:rFonts w:eastAsiaTheme="minorEastAsia"/>
               <w:noProof/>
             </w:rPr>
           </w:pPr>
-          <w:hyperlink w:anchor="_Toc136688523" w:history="1">
+          <w:hyperlink w:anchor="_Toc137299629" w:history="1">
             <w:r>
               <w:rPr>
                 <w:rStyle w:val="Hyperlink"/>
@@ -893,7 +887,7 @@
                 <w:noProof/>
                 <w:webHidden/>
               </w:rPr>
-              <w:instrText xml:space="preserve"> PAGEREF _Toc136688523 \h </w:instrText>
+              <w:instrText xml:space="preserve"> PAGEREF _Toc137299629 \h </w:instrText>
             </w:r>
             <w:r>
               <w:rPr>
@@ -927,13 +921,12 @@
         <w:p>
           <w:pPr>
             <w:pStyle w:val="TOC1"/>
-            <w:bidi/>
             <w:rPr>
               <w:rFonts w:eastAsiaTheme="minorEastAsia"/>
               <w:noProof/>
             </w:rPr>
           </w:pPr>
-          <w:hyperlink w:anchor="_Toc136688524" w:history="1">
+          <w:hyperlink w:anchor="_Toc137299630" w:history="1">
             <w:r>
               <w:rPr>
                 <w:rStyle w:val="Hyperlink"/>
@@ -961,7 +954,7 @@
                 <w:noProof/>
                 <w:webHidden/>
               </w:rPr>
-              <w:instrText xml:space="preserve"> PAGEREF _Toc136688524 \h </w:instrText>
+              <w:instrText xml:space="preserve"> PAGEREF _Toc137299630 \h </w:instrText>
             </w:r>
             <w:r>
               <w:rPr>
@@ -981,7 +974,7 @@
                 <w:noProof/>
                 <w:webHidden/>
               </w:rPr>
-              <w:t>8</w:t>
+              <w:t>9</w:t>
             </w:r>
             <w:r>
               <w:rPr>
@@ -995,13 +988,12 @@
         <w:p>
           <w:pPr>
             <w:pStyle w:val="TOC1"/>
-            <w:bidi/>
             <w:rPr>
               <w:rFonts w:eastAsiaTheme="minorEastAsia"/>
               <w:noProof/>
             </w:rPr>
           </w:pPr>
-          <w:hyperlink w:anchor="_Toc136688525" w:history="1">
+          <w:hyperlink w:anchor="_Toc137299631" w:history="1">
             <w:r>
               <w:rPr>
                 <w:rStyle w:val="Hyperlink"/>
@@ -1029,7 +1021,7 @@
                 <w:noProof/>
                 <w:webHidden/>
               </w:rPr>
-              <w:instrText xml:space="preserve"> PAGEREF _Toc136688525 \h </w:instrText>
+              <w:instrText xml:space="preserve"> PAGEREF _Toc137299631 \h </w:instrText>
             </w:r>
             <w:r>
               <w:rPr>
@@ -1049,7 +1041,7 @@
                 <w:noProof/>
                 <w:webHidden/>
               </w:rPr>
-              <w:t>8</w:t>
+              <w:t>9</w:t>
             </w:r>
             <w:r>
               <w:rPr>
@@ -1063,13 +1055,12 @@
         <w:p>
           <w:pPr>
             <w:pStyle w:val="TOC1"/>
-            <w:bidi/>
             <w:rPr>
               <w:rFonts w:eastAsiaTheme="minorEastAsia"/>
               <w:noProof/>
             </w:rPr>
           </w:pPr>
-          <w:hyperlink w:anchor="_Toc136688526" w:history="1">
+          <w:hyperlink w:anchor="_Toc137299632" w:history="1">
             <w:r>
               <w:rPr>
                 <w:rStyle w:val="Hyperlink"/>
@@ -1097,7 +1088,7 @@
                 <w:noProof/>
                 <w:webHidden/>
               </w:rPr>
-              <w:instrText xml:space="preserve"> PAGEREF _Toc136688526 \h </w:instrText>
+              <w:instrText xml:space="preserve"> PAGEREF _Toc137299632 \h </w:instrText>
             </w:r>
             <w:r>
               <w:rPr>
@@ -1117,7 +1108,7 @@
                 <w:noProof/>
                 <w:webHidden/>
               </w:rPr>
-              <w:t>8</w:t>
+              <w:t>9</w:t>
             </w:r>
             <w:r>
               <w:rPr>
@@ -1131,13 +1122,12 @@
         <w:p>
           <w:pPr>
             <w:pStyle w:val="TOC1"/>
-            <w:bidi/>
             <w:rPr>
               <w:rFonts w:eastAsiaTheme="minorEastAsia"/>
               <w:noProof/>
             </w:rPr>
           </w:pPr>
-          <w:hyperlink w:anchor="_Toc136688527" w:history="1">
+          <w:hyperlink w:anchor="_Toc137299633" w:history="1">
             <w:r>
               <w:rPr>
                 <w:rStyle w:val="Hyperlink"/>
@@ -1165,7 +1155,7 @@
                 <w:noProof/>
                 <w:webHidden/>
               </w:rPr>
-              <w:instrText xml:space="preserve"> PAGEREF _Toc136688527 \h </w:instrText>
+              <w:instrText xml:space="preserve"> PAGEREF _Toc137299633 \h </w:instrText>
             </w:r>
             <w:r>
               <w:rPr>
@@ -1199,13 +1189,12 @@
         <w:p>
           <w:pPr>
             <w:pStyle w:val="TOC1"/>
-            <w:bidi/>
             <w:rPr>
               <w:rFonts w:eastAsiaTheme="minorEastAsia"/>
               <w:noProof/>
             </w:rPr>
           </w:pPr>
-          <w:hyperlink w:anchor="_Toc136688528" w:history="1">
+          <w:hyperlink w:anchor="_Toc137299634" w:history="1">
             <w:r>
               <w:rPr>
                 <w:rStyle w:val="Hyperlink"/>
@@ -1233,7 +1222,7 @@
                 <w:noProof/>
                 <w:webHidden/>
               </w:rPr>
-              <w:instrText xml:space="preserve"> PAGEREF _Toc136688528 \h </w:instrText>
+              <w:instrText xml:space="preserve"> PAGEREF _Toc137299634 \h </w:instrText>
             </w:r>
             <w:r>
               <w:rPr>
@@ -1253,7 +1242,7 @@
                 <w:noProof/>
                 <w:webHidden/>
               </w:rPr>
-              <w:t>9</w:t>
+              <w:t>10</w:t>
             </w:r>
             <w:r>
               <w:rPr>
@@ -1283,7 +1272,7 @@
           <w:rtl/>
         </w:rPr>
       </w:pPr>
-      <w:bookmarkStart w:id="0" w:name="_Toc136688516"/>
+      <w:bookmarkStart w:id="1" w:name="_Toc137299622"/>
       <w:r>
         <w:rPr>
           <w:rFonts w:hint="cs"/>
@@ -1291,7 +1280,7 @@
         </w:rPr>
         <w:t>תרשימים</w:t>
       </w:r>
-      <w:bookmarkEnd w:id="0"/>
+      <w:bookmarkEnd w:id="1"/>
     </w:p>
     <w:p>
       <w:pPr>
@@ -1347,7 +1336,7 @@
         </w:rPr>
         <w:fldChar w:fldCharType="separate"/>
       </w:r>
-      <w:hyperlink w:anchor="_Toc136688543" w:history="1">
+      <w:hyperlink w:anchor="_Toc137299603" w:history="1">
         <w:r>
           <w:rPr>
             <w:rStyle w:val="Hyperlink"/>
@@ -1389,7 +1378,7 @@
             <w:noProof/>
             <w:webHidden/>
           </w:rPr>
-          <w:instrText xml:space="preserve"> PAGEREF _Toc136688543 \h </w:instrText>
+          <w:instrText xml:space="preserve"> PAGEREF _Toc137299603 \h </w:instrText>
         </w:r>
         <w:r>
           <w:rPr>
@@ -1431,7 +1420,7 @@
           <w:noProof/>
         </w:rPr>
       </w:pPr>
-      <w:hyperlink w:anchor="_Toc136688544" w:history="1">
+      <w:hyperlink w:anchor="_Toc137299604" w:history="1">
         <w:r>
           <w:rPr>
             <w:rStyle w:val="Hyperlink"/>
@@ -1473,7 +1462,7 @@
             <w:noProof/>
             <w:webHidden/>
           </w:rPr>
-          <w:instrText xml:space="preserve"> PAGEREF _Toc136688544 \h </w:instrText>
+          <w:instrText xml:space="preserve"> PAGEREF _Toc137299604 \h </w:instrText>
         </w:r>
         <w:r>
           <w:rPr>
@@ -1515,7 +1504,7 @@
           <w:noProof/>
         </w:rPr>
       </w:pPr>
-      <w:hyperlink w:anchor="_Toc136688545" w:history="1">
+      <w:hyperlink w:anchor="_Toc137299605" w:history="1">
         <w:r>
           <w:rPr>
             <w:rStyle w:val="Hyperlink"/>
@@ -1557,7 +1546,7 @@
             <w:noProof/>
             <w:webHidden/>
           </w:rPr>
-          <w:instrText xml:space="preserve"> PAGEREF _Toc136688545 \h </w:instrText>
+          <w:instrText xml:space="preserve"> PAGEREF _Toc137299605 \h </w:instrText>
         </w:r>
         <w:r>
           <w:rPr>
@@ -1599,7 +1588,7 @@
           <w:noProof/>
         </w:rPr>
       </w:pPr>
-      <w:hyperlink w:anchor="_Toc136688546" w:history="1">
+      <w:hyperlink w:anchor="_Toc137299606" w:history="1">
         <w:r>
           <w:rPr>
             <w:rStyle w:val="Hyperlink"/>
@@ -1641,7 +1630,7 @@
             <w:noProof/>
             <w:webHidden/>
           </w:rPr>
-          <w:instrText xml:space="preserve"> PAGEREF _Toc136688546 \h </w:instrText>
+          <w:instrText xml:space="preserve"> PAGEREF _Toc137299606 \h </w:instrText>
         </w:r>
         <w:r>
           <w:rPr>
@@ -1683,7 +1672,7 @@
           <w:noProof/>
         </w:rPr>
       </w:pPr>
-      <w:hyperlink w:anchor="_Toc136688547" w:history="1">
+      <w:hyperlink w:anchor="_Toc137299607" w:history="1">
         <w:r>
           <w:rPr>
             <w:rStyle w:val="Hyperlink"/>
@@ -1725,7 +1714,7 @@
             <w:noProof/>
             <w:webHidden/>
           </w:rPr>
-          <w:instrText xml:space="preserve"> PAGEREF _Toc136688547 \h </w:instrText>
+          <w:instrText xml:space="preserve"> PAGEREF _Toc137299607 \h </w:instrText>
         </w:r>
         <w:r>
           <w:rPr>
@@ -1767,7 +1756,7 @@
           <w:noProof/>
         </w:rPr>
       </w:pPr>
-      <w:hyperlink w:anchor="_Toc136688548" w:history="1">
+      <w:hyperlink w:anchor="_Toc137299608" w:history="1">
         <w:r>
           <w:rPr>
             <w:rStyle w:val="Hyperlink"/>
@@ -1788,7 +1777,7 @@
             <w:rStyle w:val="Hyperlink"/>
             <w:noProof/>
           </w:rPr>
-          <w:t>: Login Page</w:t>
+          <w:t>: Project Solution</w:t>
         </w:r>
         <w:r>
           <w:rPr>
@@ -1809,7 +1798,7 @@
             <w:noProof/>
             <w:webHidden/>
           </w:rPr>
-          <w:instrText xml:space="preserve"> PAGEREF _Toc136688548 \h </w:instrText>
+          <w:instrText xml:space="preserve"> PAGEREF _Toc137299608 \h </w:instrText>
         </w:r>
         <w:r>
           <w:rPr>
@@ -1851,7 +1840,7 @@
           <w:noProof/>
         </w:rPr>
       </w:pPr>
-      <w:hyperlink w:anchor="_Toc136688549" w:history="1">
+      <w:hyperlink w:anchor="_Toc137299609" w:history="1">
         <w:r>
           <w:rPr>
             <w:rStyle w:val="Hyperlink"/>
@@ -1872,7 +1861,7 @@
             <w:rStyle w:val="Hyperlink"/>
             <w:noProof/>
           </w:rPr>
-          <w:t>: Site Main-Page</w:t>
+          <w:t>: Login Page</w:t>
         </w:r>
         <w:r>
           <w:rPr>
@@ -1893,7 +1882,7 @@
             <w:noProof/>
             <w:webHidden/>
           </w:rPr>
-          <w:instrText xml:space="preserve"> PAGEREF _Toc136688549 \h </w:instrText>
+          <w:instrText xml:space="preserve"> PAGEREF _Toc137299609 \h </w:instrText>
         </w:r>
         <w:r>
           <w:rPr>
@@ -1935,7 +1924,7 @@
           <w:noProof/>
         </w:rPr>
       </w:pPr>
-      <w:hyperlink w:anchor="_Toc136688550" w:history="1">
+      <w:hyperlink w:anchor="_Toc137299610" w:history="1">
         <w:r>
           <w:rPr>
             <w:rStyle w:val="Hyperlink"/>
@@ -1956,7 +1945,7 @@
             <w:rStyle w:val="Hyperlink"/>
             <w:noProof/>
           </w:rPr>
-          <w:t>: Art Items Page</w:t>
+          <w:t>: Site Main-Page</w:t>
         </w:r>
         <w:r>
           <w:rPr>
@@ -1977,7 +1966,7 @@
             <w:noProof/>
             <w:webHidden/>
           </w:rPr>
-          <w:instrText xml:space="preserve"> PAGEREF _Toc136688550 \h </w:instrText>
+          <w:instrText xml:space="preserve"> PAGEREF _Toc137299610 \h </w:instrText>
         </w:r>
         <w:r>
           <w:rPr>
@@ -2007,42 +1996,6 @@
           <w:fldChar w:fldCharType="end"/>
         </w:r>
       </w:hyperlink>
-    </w:p>
-    <w:p>
-      <w:pPr>
-        <w:bidi/>
-      </w:pPr>
-      <w:r>
-        <w:rPr>
-          <w:rtl/>
-        </w:rPr>
-        <w:fldChar w:fldCharType="end"/>
-      </w:r>
-    </w:p>
-    <w:p>
-      <w:pPr>
-        <w:pStyle w:val="Heading1"/>
-        <w:rPr>
-          <w:rtl/>
-        </w:rPr>
-      </w:pPr>
-      <w:bookmarkStart w:id="1" w:name="_Toc136688517"/>
-      <w:r>
-        <w:rPr>
-          <w:rFonts w:hint="cs"/>
-          <w:rtl/>
-        </w:rPr>
-        <w:t>טבלאות</w:t>
-      </w:r>
-      <w:bookmarkEnd w:id="1"/>
-    </w:p>
-    <w:p>
-      <w:pPr>
-        <w:bidi/>
-        <w:rPr>
-          <w:rtl/>
-        </w:rPr>
-      </w:pPr>
     </w:p>
     <w:p>
       <w:pPr>
@@ -2055,6 +2008,195 @@
           <w:noProof/>
         </w:rPr>
       </w:pPr>
+      <w:hyperlink w:anchor="_Toc137299611" w:history="1">
+        <w:r>
+          <w:rPr>
+            <w:rStyle w:val="Hyperlink"/>
+            <w:noProof/>
+          </w:rPr>
+          <w:t>Figure</w:t>
+        </w:r>
+        <w:r>
+          <w:rPr>
+            <w:rStyle w:val="Hyperlink"/>
+            <w:noProof/>
+            <w:rtl/>
+          </w:rPr>
+          <w:t xml:space="preserve"> 9</w:t>
+        </w:r>
+        <w:r>
+          <w:rPr>
+            <w:rStyle w:val="Hyperlink"/>
+            <w:noProof/>
+          </w:rPr>
+          <w:t>: Art Items Page</w:t>
+        </w:r>
+        <w:r>
+          <w:rPr>
+            <w:noProof/>
+            <w:webHidden/>
+          </w:rPr>
+          <w:tab/>
+        </w:r>
+        <w:r>
+          <w:rPr>
+            <w:noProof/>
+            <w:webHidden/>
+          </w:rPr>
+          <w:fldChar w:fldCharType="begin"/>
+        </w:r>
+        <w:r>
+          <w:rPr>
+            <w:noProof/>
+            <w:webHidden/>
+          </w:rPr>
+          <w:instrText xml:space="preserve"> PAGEREF _Toc137299611 \h </w:instrText>
+        </w:r>
+        <w:r>
+          <w:rPr>
+            <w:noProof/>
+            <w:webHidden/>
+          </w:rPr>
+        </w:r>
+        <w:r>
+          <w:rPr>
+            <w:noProof/>
+            <w:webHidden/>
+          </w:rPr>
+          <w:fldChar w:fldCharType="separate"/>
+        </w:r>
+        <w:r>
+          <w:rPr>
+            <w:noProof/>
+            <w:webHidden/>
+          </w:rPr>
+          <w:t>8</w:t>
+        </w:r>
+        <w:r>
+          <w:rPr>
+            <w:noProof/>
+            <w:webHidden/>
+          </w:rPr>
+          <w:fldChar w:fldCharType="end"/>
+        </w:r>
+      </w:hyperlink>
+    </w:p>
+    <w:p>
+      <w:pPr>
+        <w:pStyle w:val="TableofFigures"/>
+        <w:tabs>
+          <w:tab w:val="right" w:leader="dot" w:pos="8630"/>
+        </w:tabs>
+        <w:rPr>
+          <w:rFonts w:eastAsiaTheme="minorEastAsia"/>
+          <w:noProof/>
+        </w:rPr>
+      </w:pPr>
+      <w:hyperlink w:anchor="_Toc137299612" w:history="1">
+        <w:r>
+          <w:rPr>
+            <w:rStyle w:val="Hyperlink"/>
+            <w:noProof/>
+          </w:rPr>
+          <w:t>Figure 10: Sequence Diagram</w:t>
+        </w:r>
+        <w:r>
+          <w:rPr>
+            <w:noProof/>
+            <w:webHidden/>
+          </w:rPr>
+          <w:tab/>
+        </w:r>
+        <w:r>
+          <w:rPr>
+            <w:noProof/>
+            <w:webHidden/>
+          </w:rPr>
+          <w:fldChar w:fldCharType="begin"/>
+        </w:r>
+        <w:r>
+          <w:rPr>
+            <w:noProof/>
+            <w:webHidden/>
+          </w:rPr>
+          <w:instrText xml:space="preserve"> PAGEREF _Toc137299612 \h </w:instrText>
+        </w:r>
+        <w:r>
+          <w:rPr>
+            <w:noProof/>
+            <w:webHidden/>
+          </w:rPr>
+        </w:r>
+        <w:r>
+          <w:rPr>
+            <w:noProof/>
+            <w:webHidden/>
+          </w:rPr>
+          <w:fldChar w:fldCharType="separate"/>
+        </w:r>
+        <w:r>
+          <w:rPr>
+            <w:noProof/>
+            <w:webHidden/>
+          </w:rPr>
+          <w:t>9</w:t>
+        </w:r>
+        <w:r>
+          <w:rPr>
+            <w:noProof/>
+            <w:webHidden/>
+          </w:rPr>
+          <w:fldChar w:fldCharType="end"/>
+        </w:r>
+      </w:hyperlink>
+    </w:p>
+    <w:p>
+      <w:pPr>
+        <w:bidi/>
+      </w:pPr>
+      <w:r>
+        <w:rPr>
+          <w:rtl/>
+        </w:rPr>
+        <w:fldChar w:fldCharType="end"/>
+      </w:r>
+    </w:p>
+    <w:p>
+      <w:pPr>
+        <w:pStyle w:val="Heading1"/>
+        <w:rPr>
+          <w:rtl/>
+        </w:rPr>
+      </w:pPr>
+      <w:bookmarkStart w:id="2" w:name="_Toc137299623"/>
+      <w:r>
+        <w:rPr>
+          <w:rFonts w:hint="cs"/>
+          <w:rtl/>
+        </w:rPr>
+        <w:t>טבלאות</w:t>
+      </w:r>
+      <w:bookmarkEnd w:id="2"/>
+    </w:p>
+    <w:p>
+      <w:pPr>
+        <w:bidi/>
+        <w:rPr>
+          <w:rtl/>
+        </w:rPr>
+      </w:pPr>
+    </w:p>
+    <w:p>
+      <w:pPr>
+        <w:pStyle w:val="TableofFigures"/>
+        <w:tabs>
+          <w:tab w:val="right" w:leader="dot" w:pos="8630"/>
+        </w:tabs>
+        <w:rPr>
+          <w:rFonts w:eastAsiaTheme="minorEastAsia"/>
+          <w:noProof/>
+        </w:rPr>
+      </w:pPr>
       <w:r>
         <w:rPr>
           <w:rtl/>
@@ -2091,7 +2233,7 @@
         </w:rPr>
         <w:fldChar w:fldCharType="separate"/>
       </w:r>
-      <w:hyperlink w:anchor="_Toc135492709" w:history="1">
+      <w:hyperlink w:anchor="_Toc137299613" w:history="1">
         <w:r>
           <w:rPr>
             <w:rStyle w:val="Hyperlink"/>
@@ -2133,7 +2275,7 @@
             <w:noProof/>
             <w:webHidden/>
           </w:rPr>
-          <w:instrText xml:space="preserve"> PAGEREF _Toc135492709 \h </w:instrText>
+          <w:instrText xml:space="preserve"> PAGEREF _Toc137299613 \h </w:instrText>
         </w:r>
         <w:r>
           <w:rPr>
@@ -2153,7 +2295,7 @@
             <w:noProof/>
             <w:webHidden/>
           </w:rPr>
-          <w:t>7</w:t>
+          <w:t>8</w:t>
         </w:r>
         <w:r>
           <w:rPr>
@@ -2188,7 +2330,6 @@
           <w:rtl/>
         </w:rPr>
       </w:pPr>
-      <w:bookmarkStart w:id="2" w:name="_Toc136688518"/>
       <w:r>
         <w:rPr>
           <w:rtl/>
@@ -2203,6 +2344,7 @@
           <w:rtl/>
         </w:rPr>
       </w:pPr>
+      <w:bookmarkStart w:id="3" w:name="_Toc137299624"/>
       <w:r>
         <w:rPr>
           <w:rFonts w:hint="cs"/>
@@ -2211,7 +2353,7 @@
         <w:lastRenderedPageBreak/>
         <w:t>מבוא</w:t>
       </w:r>
-      <w:bookmarkEnd w:id="2"/>
+      <w:bookmarkEnd w:id="3"/>
     </w:p>
     <w:p>
       <w:pPr>
@@ -2337,14 +2479,14 @@
           <w:rtl/>
         </w:rPr>
       </w:pPr>
-      <w:bookmarkStart w:id="3" w:name="_Toc136688519"/>
+      <w:bookmarkStart w:id="4" w:name="_Toc137299625"/>
       <w:r>
         <w:rPr>
           <w:rtl/>
         </w:rPr>
         <w:t>מטרות</w:t>
       </w:r>
-      <w:bookmarkEnd w:id="3"/>
+      <w:bookmarkEnd w:id="4"/>
       <w:r>
         <w:rPr>
           <w:rtl/>
@@ -2409,14 +2551,14 @@
           <w:rtl/>
         </w:rPr>
       </w:pPr>
-      <w:bookmarkStart w:id="4" w:name="_Toc136688520"/>
+      <w:bookmarkStart w:id="5" w:name="_Toc137299626"/>
       <w:r>
         <w:rPr>
           <w:rtl/>
         </w:rPr>
         <w:t>יעדים</w:t>
       </w:r>
-      <w:bookmarkEnd w:id="4"/>
+      <w:bookmarkEnd w:id="5"/>
     </w:p>
     <w:p>
       <w:pPr>
@@ -2556,14 +2698,14 @@
           <w:rtl/>
         </w:rPr>
       </w:pPr>
-      <w:bookmarkStart w:id="5" w:name="_Toc136688521"/>
+      <w:bookmarkStart w:id="6" w:name="_Toc137299627"/>
       <w:r>
         <w:rPr>
           <w:rtl/>
         </w:rPr>
         <w:t>תכן תוכנה</w:t>
       </w:r>
-      <w:bookmarkEnd w:id="5"/>
+      <w:bookmarkEnd w:id="6"/>
     </w:p>
     <w:p>
       <w:pPr>
@@ -2761,14 +2903,14 @@
       <w:pPr>
         <w:pStyle w:val="Heading1"/>
       </w:pPr>
-      <w:bookmarkStart w:id="6" w:name="_Toc136688522"/>
+      <w:bookmarkStart w:id="7" w:name="_Toc137299628"/>
       <w:r>
         <w:rPr>
           <w:rtl/>
         </w:rPr>
         <w:t>ארכיטקטורה</w:t>
       </w:r>
-      <w:bookmarkEnd w:id="6"/>
+      <w:bookmarkEnd w:id="7"/>
     </w:p>
     <w:p>
       <w:pPr>
@@ -3000,7 +3142,7 @@
           <w:rtl/>
         </w:rPr>
       </w:pPr>
-      <w:bookmarkStart w:id="7" w:name="_Toc136688543"/>
+      <w:bookmarkStart w:id="8" w:name="_Toc137299603"/>
       <w:r>
         <w:t>Figure</w:t>
       </w:r>
@@ -3071,7 +3213,7 @@
       <w:r>
         <w:t>pplication</w:t>
       </w:r>
-      <w:bookmarkEnd w:id="7"/>
+      <w:bookmarkEnd w:id="8"/>
     </w:p>
     <w:p>
       <w:pPr>
@@ -3195,7 +3337,7 @@
           <w:rtl/>
         </w:rPr>
       </w:pPr>
-      <w:bookmarkStart w:id="8" w:name="_Toc136688544"/>
+      <w:bookmarkStart w:id="9" w:name="_Toc137299604"/>
       <w:r>
         <w:rPr>
           <w:i w:val="0"/>
@@ -3323,7 +3465,7 @@
         </w:rPr>
         <w:t>ArtItems</w:t>
       </w:r>
-      <w:bookmarkEnd w:id="8"/>
+      <w:bookmarkEnd w:id="9"/>
       <w:proofErr w:type="spellEnd"/>
     </w:p>
     <w:p>
@@ -3397,7 +3539,7 @@
           <w:rtl/>
         </w:rPr>
       </w:pPr>
-      <w:bookmarkStart w:id="9" w:name="_Toc136688545"/>
+      <w:bookmarkStart w:id="10" w:name="_Toc137299605"/>
       <w:r>
         <w:rPr>
           <w:i w:val="0"/>
@@ -3525,7 +3667,7 @@
         </w:rPr>
         <w:t>ItemTypes</w:t>
       </w:r>
-      <w:bookmarkEnd w:id="9"/>
+      <w:bookmarkEnd w:id="10"/>
       <w:proofErr w:type="spellEnd"/>
     </w:p>
     <w:p>
@@ -3674,14 +3816,14 @@
       <w:pPr>
         <w:pStyle w:val="Heading1"/>
       </w:pPr>
-      <w:bookmarkStart w:id="10" w:name="_Toc136688523"/>
+      <w:bookmarkStart w:id="11" w:name="_Toc137299629"/>
       <w:r>
         <w:rPr>
           <w:rtl/>
         </w:rPr>
         <w:t>אופן יישום</w:t>
       </w:r>
-      <w:bookmarkEnd w:id="10"/>
+      <w:bookmarkEnd w:id="11"/>
     </w:p>
     <w:p>
       <w:pPr>
@@ -3970,7 +4112,7 @@
           <w:rtl/>
         </w:rPr>
       </w:pPr>
-      <w:bookmarkStart w:id="11" w:name="_Toc136688546"/>
+      <w:bookmarkStart w:id="12" w:name="_Toc137299606"/>
       <w:r>
         <w:t>Figure</w:t>
       </w:r>
@@ -4032,7 +4174,7 @@
       <w:r>
         <w:t>: ASP.NET Web Application</w:t>
       </w:r>
-      <w:bookmarkEnd w:id="11"/>
+      <w:bookmarkEnd w:id="12"/>
     </w:p>
     <w:p>
       <w:pPr>
@@ -4100,7 +4242,7 @@
           <w:rtl/>
         </w:rPr>
       </w:pPr>
-      <w:bookmarkStart w:id="12" w:name="_Toc136688547"/>
+      <w:bookmarkStart w:id="13" w:name="_Toc137299607"/>
       <w:r>
         <w:t>Figure</w:t>
       </w:r>
@@ -4162,126 +4304,30 @@
       <w:r>
         <w:t>: Web Form Application</w:t>
       </w:r>
-      <w:bookmarkEnd w:id="12"/>
+      <w:bookmarkEnd w:id="13"/>
     </w:p>
     <w:p>
       <w:pPr>
         <w:bidi/>
         <w:ind w:left="1080"/>
       </w:pPr>
-      <w:r>
-        <w:rPr>
-          <w:rFonts w:hint="cs"/>
-          <w:rtl/>
-        </w:rPr>
-        <w:t xml:space="preserve">נקודת ההתחלה לריצת </w:t>
-      </w:r>
-      <w:r>
-        <w:rPr>
-          <w:rFonts w:hint="cs"/>
-          <w:rtl/>
-        </w:rPr>
-        <w:t xml:space="preserve">שרת </w:t>
-      </w:r>
-      <w:r>
-        <w:rPr>
-          <w:rFonts w:hint="cs"/>
-          <w:rtl/>
-        </w:rPr>
-        <w:t>האתר</w:t>
-      </w:r>
-      <w:r>
-        <w:rPr>
-          <w:rFonts w:hint="cs"/>
-          <w:rtl/>
-        </w:rPr>
-        <w:t xml:space="preserve"> מתחילה דרך הקובץ: </w:t>
-      </w:r>
-      <w:proofErr w:type="spellStart"/>
-      <w:r>
-        <w:t>Global.asax</w:t>
-      </w:r>
-      <w:r>
-        <w:t>.cs</w:t>
-      </w:r>
-      <w:proofErr w:type="spellEnd"/>
-      <w:r>
-        <w:rPr>
-          <w:rFonts w:hint="cs"/>
-          <w:rtl/>
-        </w:rPr>
-        <w:t xml:space="preserve">. </w:t>
-      </w:r>
-    </w:p>
-    <w:p>
-      <w:pPr>
-        <w:bidi/>
-        <w:ind w:left="1080"/>
-        <w:rPr>
-          <w:rtl/>
-        </w:rPr>
-      </w:pPr>
-      <w:r>
-        <w:rPr>
-          <w:rFonts w:hint="cs"/>
-          <w:rtl/>
-        </w:rPr>
-        <w:t xml:space="preserve">דרך קובץ ה- </w:t>
-      </w:r>
-      <w:proofErr w:type="spellStart"/>
-      <w:r>
-        <w:t>SiteMaster</w:t>
-      </w:r>
-      <w:proofErr w:type="spellEnd"/>
-      <w:r>
-        <w:rPr>
-          <w:rFonts w:hint="cs"/>
-          <w:rtl/>
-        </w:rPr>
-        <w:t xml:space="preserve"> ניתן לקבוע אילו דפים יפתחו דרך תפריט האתר</w:t>
-      </w:r>
-      <w:r>
-        <w:rPr>
-          <w:rFonts w:hint="cs"/>
-          <w:rtl/>
-        </w:rPr>
-        <w:t xml:space="preserve"> הנגזר מעיצוב ה- </w:t>
-      </w:r>
-      <w:r>
-        <w:t>Bootstrap</w:t>
-      </w:r>
-      <w:r>
-        <w:rPr>
-          <w:rFonts w:hint="cs"/>
-          <w:rtl/>
-        </w:rPr>
-        <w:t xml:space="preserve">. </w:t>
-      </w:r>
-    </w:p>
-    <w:p>
-      <w:pPr>
-        <w:bidi/>
-        <w:ind w:left="720"/>
-      </w:pPr>
     </w:p>
     <w:p>
       <w:pPr>
         <w:keepNext/>
         <w:bidi/>
-        <w:ind w:left="720"/>
+        <w:ind w:left="-270"/>
         <w:jc w:val="center"/>
       </w:pPr>
       <w:r>
         <w:rPr>
-          <w:rFonts w:cs="Arial"/>
           <w:noProof/>
-          <w:rtl/>
         </w:rPr>
         <w:drawing>
-          <wp:inline distT="0" distB="0" distL="0" distR="0" wp14:anchorId="7F482125" wp14:editId="0D2C7B3C">
-            <wp:extent cx="4897373" cy="2317750"/>
-            <wp:effectExtent l="0" t="0" r="0" b="6350"/>
-            <wp:docPr id="6" name="Picture 6"/>
+          <wp:inline distT="0" distB="0" distL="0" distR="0">
+            <wp:extent cx="5474970" cy="2960370"/>
+            <wp:effectExtent l="0" t="0" r="0" b="0"/>
+            <wp:docPr id="9" name="Picture 9"/>
             <wp:cNvGraphicFramePr>
               <a:graphicFrameLocks xmlns:a="http://schemas.openxmlformats.org/drawingml/2006/main" noChangeAspect="1"/>
             </wp:cNvGraphicFramePr>
@@ -4289,23 +4335,36 @@
               <a:graphicData uri="http://schemas.openxmlformats.org/drawingml/2006/picture">
                 <pic:pic xmlns:pic="http://schemas.openxmlformats.org/drawingml/2006/picture">
                   <pic:nvPicPr>
-                    <pic:cNvPr id="1" name=""/>
-                    <pic:cNvPicPr/>
+                    <pic:cNvPr id="0" name="Picture 1"/>
+                    <pic:cNvPicPr>
+                      <a:picLocks noChangeAspect="1" noChangeArrowheads="1"/>
+                    </pic:cNvPicPr>
                   </pic:nvPicPr>
                   <pic:blipFill>
-                    <a:blip r:embed="rId14"/>
+                    <a:blip r:embed="rId14" cstate="print">
+                      <a:extLst>
+                        <a:ext uri="{28A0092B-C50C-407E-A947-70E740481C1C}">
+                          <a14:useLocalDpi xmlns:a14="http://schemas.microsoft.com/office/drawing/2010/main" val="0"/>
+                        </a:ext>
+                      </a:extLst>
+                    </a:blip>
+                    <a:srcRect/>
                     <a:stretch>
                       <a:fillRect/>
                     </a:stretch>
                   </pic:blipFill>
-                  <pic:spPr>
+                  <pic:spPr bwMode="auto">
                     <a:xfrm>
                       <a:off x="0" y="0"/>
-                      <a:ext cx="4899821" cy="2318909"/>
+                      <a:ext cx="5474970" cy="2960370"/>
                     </a:xfrm>
                     <a:prstGeom prst="rect">
                       <a:avLst/>
                     </a:prstGeom>
+                    <a:noFill/>
+                    <a:ln>
+                      <a:noFill/>
+                    </a:ln>
                   </pic:spPr>
                 </pic:pic>
               </a:graphicData>
@@ -4319,7 +4378,7 @@
         <w:pStyle w:val="Caption"/>
         <w:jc w:val="center"/>
       </w:pPr>
-      <w:bookmarkStart w:id="13" w:name="_Toc136688548"/>
+      <w:bookmarkStart w:id="14" w:name="_Toc137299608"/>
       <w:r>
         <w:t>Figure</w:t>
       </w:r>
@@ -4379,43 +4438,135 @@
         <w:fldChar w:fldCharType="end"/>
       </w:r>
       <w:r>
-        <w:t>: Login Page</w:t>
-      </w:r>
-      <w:bookmarkEnd w:id="13"/>
+        <w:t>: Project Solution</w:t>
+      </w:r>
+      <w:bookmarkEnd w:id="14"/>
+    </w:p>
+    <w:p>
+      <w:pPr>
+        <w:bidi/>
+        <w:ind w:left="1080"/>
+      </w:pPr>
+    </w:p>
+    <w:p>
+      <w:pPr>
+        <w:bidi/>
+        <w:ind w:left="1080"/>
+      </w:pPr>
+      <w:r>
+        <w:rPr>
+          <w:rFonts w:hint="cs"/>
+          <w:rtl/>
+        </w:rPr>
+        <w:t xml:space="preserve">נקודת ההתחלה לריצת </w:t>
+      </w:r>
+      <w:r>
+        <w:rPr>
+          <w:rFonts w:hint="cs"/>
+          <w:rtl/>
+        </w:rPr>
+        <w:t xml:space="preserve">שרת </w:t>
+      </w:r>
+      <w:r>
+        <w:rPr>
+          <w:rFonts w:hint="cs"/>
+          <w:rtl/>
+        </w:rPr>
+        <w:t>האתר</w:t>
+      </w:r>
+      <w:r>
+        <w:rPr>
+          <w:rFonts w:hint="cs"/>
+          <w:rtl/>
+        </w:rPr>
+        <w:t xml:space="preserve"> מתחילה דרך הקובץ: </w:t>
+      </w:r>
+      <w:proofErr w:type="spellStart"/>
+      <w:r>
+        <w:t>Global.asax</w:t>
+      </w:r>
+      <w:r>
+        <w:t>.cs</w:t>
+      </w:r>
+      <w:proofErr w:type="spellEnd"/>
+      <w:r>
+        <w:rPr>
+          <w:rFonts w:hint="cs"/>
+          <w:rtl/>
+        </w:rPr>
+        <w:t xml:space="preserve">. </w:t>
+      </w:r>
+    </w:p>
+    <w:p>
+      <w:pPr>
+        <w:bidi/>
+        <w:ind w:left="1080"/>
+        <w:rPr>
+          <w:rtl/>
+        </w:rPr>
+      </w:pPr>
+      <w:r>
+        <w:rPr>
+          <w:rFonts w:hint="cs"/>
+          <w:rtl/>
+        </w:rPr>
+        <w:lastRenderedPageBreak/>
+        <w:t xml:space="preserve">דרך קובץ ה- </w:t>
+      </w:r>
+      <w:proofErr w:type="spellStart"/>
+      <w:r>
+        <w:t>SiteMaster</w:t>
+      </w:r>
+      <w:proofErr w:type="spellEnd"/>
+      <w:r>
+        <w:rPr>
+          <w:rFonts w:hint="cs"/>
+          <w:rtl/>
+        </w:rPr>
+        <w:t xml:space="preserve"> ניתן לקבוע אילו דפים יפתחו דרך תפריט האתר</w:t>
+      </w:r>
+      <w:r>
+        <w:rPr>
+          <w:rFonts w:hint="cs"/>
+          <w:rtl/>
+        </w:rPr>
+        <w:t xml:space="preserve"> הנגזר מעיצוב ה- </w:t>
+      </w:r>
+      <w:r>
+        <w:t>Bootstrap</w:t>
+      </w:r>
+      <w:r>
+        <w:rPr>
+          <w:rFonts w:hint="cs"/>
+          <w:rtl/>
+        </w:rPr>
+        <w:t xml:space="preserve">. </w:t>
+      </w:r>
     </w:p>
     <w:p>
       <w:pPr>
         <w:bidi/>
         <w:ind w:left="720"/>
-        <w:rPr>
-          <w:rtl/>
-        </w:rPr>
       </w:pPr>
     </w:p>
     <w:p>
       <w:pPr>
         <w:keepNext/>
         <w:bidi/>
-        <w:ind w:left="180"/>
+        <w:ind w:left="720"/>
         <w:jc w:val="center"/>
+      </w:pPr>
+      <w:r>
         <w:rPr>
           <w:rFonts w:cs="Arial"/>
           <w:noProof/>
-        </w:rPr>
-      </w:pPr>
-      <w:bookmarkStart w:id="14" w:name="_GoBack"/>
-      <w:r>
-        <w:rPr>
-          <w:rFonts w:cs="Arial"/>
-          <w:noProof/>
-          <w:rtl/>
-        </w:rPr>
-        <w:lastRenderedPageBreak/>
+          <w:rtl/>
+        </w:rPr>
         <w:drawing>
-          <wp:inline distT="0" distB="0" distL="0" distR="0" wp14:anchorId="7C9A9223" wp14:editId="7D8F0481">
-            <wp:extent cx="5283200" cy="2401899"/>
-            <wp:effectExtent l="0" t="0" r="0" b="0"/>
-            <wp:docPr id="5" name="Picture 5"/>
+          <wp:inline distT="0" distB="0" distL="0" distR="0" wp14:anchorId="7F482125" wp14:editId="0D2C7B3C">
+            <wp:extent cx="4897373" cy="2317750"/>
+            <wp:effectExtent l="0" t="0" r="0" b="6350"/>
+            <wp:docPr id="6" name="Picture 6"/>
             <wp:cNvGraphicFramePr>
               <a:graphicFrameLocks xmlns:a="http://schemas.openxmlformats.org/drawingml/2006/main" noChangeAspect="1"/>
             </wp:cNvGraphicFramePr>
@@ -4435,7 +4586,7 @@
                   <pic:spPr>
                     <a:xfrm>
                       <a:off x="0" y="0"/>
-                      <a:ext cx="5284542" cy="2402509"/>
+                      <a:ext cx="4899821" cy="2318909"/>
                     </a:xfrm>
                     <a:prstGeom prst="rect">
                       <a:avLst/>
@@ -4447,14 +4598,13 @@
           </wp:inline>
         </w:drawing>
       </w:r>
-      <w:bookmarkEnd w:id="14"/>
     </w:p>
     <w:p>
       <w:pPr>
         <w:pStyle w:val="Caption"/>
         <w:jc w:val="center"/>
       </w:pPr>
-      <w:bookmarkStart w:id="15" w:name="_Toc136688549"/>
+      <w:bookmarkStart w:id="15" w:name="_Toc137299609"/>
       <w:r>
         <w:t>Figure</w:t>
       </w:r>
@@ -4514,7 +4664,7 @@
         <w:fldChar w:fldCharType="end"/>
       </w:r>
       <w:r>
-        <w:t>: Site Main-Page</w:t>
+        <w:t>: Login Page</w:t>
       </w:r>
       <w:bookmarkEnd w:id="15"/>
     </w:p>
@@ -4522,25 +4672,32 @@
       <w:pPr>
         <w:bidi/>
         <w:ind w:left="720"/>
+        <w:rPr>
+          <w:rtl/>
+        </w:rPr>
       </w:pPr>
     </w:p>
     <w:p>
       <w:pPr>
         <w:keepNext/>
         <w:bidi/>
-        <w:ind w:left="720" w:hanging="450"/>
-      </w:pPr>
-      <w:r>
+        <w:jc w:val="center"/>
         <w:rPr>
           <w:rFonts w:cs="Arial"/>
           <w:noProof/>
+        </w:rPr>
+      </w:pPr>
+      <w:r>
+        <w:rPr>
+          <w:rFonts w:cs="Arial"/>
+          <w:noProof/>
           <w:rtl/>
         </w:rPr>
         <w:drawing>
-          <wp:inline distT="0" distB="0" distL="0" distR="0" wp14:anchorId="643D5102" wp14:editId="0C6F93B9">
-            <wp:extent cx="5162550" cy="2500013"/>
+          <wp:inline distT="0" distB="0" distL="0" distR="0" wp14:anchorId="632DA437" wp14:editId="6514BFE3">
+            <wp:extent cx="5486400" cy="2446020"/>
             <wp:effectExtent l="0" t="0" r="0" b="0"/>
-            <wp:docPr id="10" name="Picture 10"/>
+            <wp:docPr id="12" name="Picture 12"/>
             <wp:cNvGraphicFramePr>
               <a:graphicFrameLocks xmlns:a="http://schemas.openxmlformats.org/drawingml/2006/main" noChangeAspect="1"/>
             </wp:cNvGraphicFramePr>
@@ -4560,7 +4717,7 @@
                   <pic:spPr>
                     <a:xfrm>
                       <a:off x="0" y="0"/>
-                      <a:ext cx="5164479" cy="2500947"/>
+                      <a:ext cx="5486400" cy="2446020"/>
                     </a:xfrm>
                     <a:prstGeom prst="rect">
                       <a:avLst/>
@@ -4578,7 +4735,7 @@
         <w:pStyle w:val="Caption"/>
         <w:jc w:val="center"/>
       </w:pPr>
-      <w:bookmarkStart w:id="16" w:name="_Toc136688550"/>
+      <w:bookmarkStart w:id="16" w:name="_Toc137299610"/>
       <w:r>
         <w:t>Figure</w:t>
       </w:r>
@@ -4638,9 +4795,132 @@
         <w:fldChar w:fldCharType="end"/>
       </w:r>
       <w:r>
+        <w:t>: Site Main-Page</w:t>
+      </w:r>
+      <w:bookmarkEnd w:id="16"/>
+    </w:p>
+    <w:p>
+      <w:pPr>
+        <w:bidi/>
+        <w:ind w:left="720"/>
+      </w:pPr>
+    </w:p>
+    <w:p>
+      <w:pPr>
+        <w:keepNext/>
+        <w:bidi/>
+      </w:pPr>
+      <w:r>
+        <w:rPr>
+          <w:rFonts w:cs="Arial"/>
+          <w:rtl/>
+        </w:rPr>
+        <w:lastRenderedPageBreak/>
+        <w:drawing>
+          <wp:inline distT="0" distB="0" distL="0" distR="0" wp14:anchorId="747FE7C3" wp14:editId="0E845956">
+            <wp:extent cx="5486400" cy="3180080"/>
+            <wp:effectExtent l="0" t="0" r="0" b="1270"/>
+            <wp:docPr id="13" name="Picture 13"/>
+            <wp:cNvGraphicFramePr>
+              <a:graphicFrameLocks xmlns:a="http://schemas.openxmlformats.org/drawingml/2006/main" noChangeAspect="1"/>
+            </wp:cNvGraphicFramePr>
+            <a:graphic xmlns:a="http://schemas.openxmlformats.org/drawingml/2006/main">
+              <a:graphicData uri="http://schemas.openxmlformats.org/drawingml/2006/picture">
+                <pic:pic xmlns:pic="http://schemas.openxmlformats.org/drawingml/2006/picture">
+                  <pic:nvPicPr>
+                    <pic:cNvPr id="1" name=""/>
+                    <pic:cNvPicPr/>
+                  </pic:nvPicPr>
+                  <pic:blipFill>
+                    <a:blip r:embed="rId17"/>
+                    <a:stretch>
+                      <a:fillRect/>
+                    </a:stretch>
+                  </pic:blipFill>
+                  <pic:spPr>
+                    <a:xfrm>
+                      <a:off x="0" y="0"/>
+                      <a:ext cx="5486400" cy="3180080"/>
+                    </a:xfrm>
+                    <a:prstGeom prst="rect">
+                      <a:avLst/>
+                    </a:prstGeom>
+                  </pic:spPr>
+                </pic:pic>
+              </a:graphicData>
+            </a:graphic>
+          </wp:inline>
+        </w:drawing>
+      </w:r>
+    </w:p>
+    <w:p>
+      <w:pPr>
+        <w:pStyle w:val="Caption"/>
+        <w:jc w:val="center"/>
+      </w:pPr>
+      <w:bookmarkStart w:id="17" w:name="_Toc137299611"/>
+      <w:r>
+        <w:t>Figure</w:t>
+      </w:r>
+      <w:r>
+        <w:rPr>
+          <w:rtl/>
+        </w:rPr>
+        <w:t xml:space="preserve"> </w:t>
+      </w:r>
+      <w:r>
+        <w:rPr>
+          <w:rtl/>
+        </w:rPr>
+        <w:fldChar w:fldCharType="begin"/>
+      </w:r>
+      <w:r>
+        <w:rPr>
+          <w:rtl/>
+        </w:rPr>
+        <w:instrText xml:space="preserve"> </w:instrText>
+      </w:r>
+      <w:r>
+        <w:instrText>SEQ</w:instrText>
+      </w:r>
+      <w:r>
+        <w:rPr>
+          <w:rtl/>
+        </w:rPr>
+        <w:instrText xml:space="preserve"> </w:instrText>
+      </w:r>
+      <w:r>
+        <w:instrText>Figure \* ARABIC</w:instrText>
+      </w:r>
+      <w:r>
+        <w:rPr>
+          <w:rtl/>
+        </w:rPr>
+        <w:instrText xml:space="preserve"> </w:instrText>
+      </w:r>
+      <w:r>
+        <w:rPr>
+          <w:rtl/>
+        </w:rPr>
+        <w:fldChar w:fldCharType="separate"/>
+      </w:r>
+      <w:r>
+        <w:rPr>
+          <w:noProof/>
+          <w:rtl/>
+        </w:rPr>
+        <w:t>9</w:t>
+      </w:r>
+      <w:r>
+        <w:rPr>
+          <w:rtl/>
+        </w:rPr>
+        <w:fldChar w:fldCharType="end"/>
+      </w:r>
+      <w:r>
         <w:t>: Art Items Page</w:t>
       </w:r>
-      <w:bookmarkEnd w:id="16"/>
+      <w:bookmarkEnd w:id="17"/>
     </w:p>
     <w:p>
       <w:pPr>
@@ -4735,7 +5015,7 @@
         <w:keepNext/>
         <w:jc w:val="center"/>
       </w:pPr>
-      <w:bookmarkStart w:id="17" w:name="_Toc135492709"/>
+      <w:bookmarkStart w:id="18" w:name="_Toc137299613"/>
       <w:r>
         <w:t>Table</w:t>
       </w:r>
@@ -4797,7 +5077,7 @@
       <w:r>
         <w:t>: Main Configuration Files</w:t>
       </w:r>
-      <w:bookmarkEnd w:id="17"/>
+      <w:bookmarkEnd w:id="18"/>
     </w:p>
     <w:tbl>
       <w:tblPr>
@@ -5359,10 +5639,14 @@
       </w:pPr>
     </w:p>
     <w:p>
+      <w:pPr>
+        <w:keepNext/>
+      </w:pPr>
       <w:r>
         <w:rPr>
           <w:noProof/>
         </w:rPr>
+        <w:lastRenderedPageBreak/>
         <w:drawing>
           <wp:inline distT="0" distB="0" distL="0" distR="0">
             <wp:extent cx="5480050" cy="2038350"/>
@@ -5381,7 +5665,7 @@
                     </pic:cNvPicPr>
                   </pic:nvPicPr>
                   <pic:blipFill>
-                    <a:blip r:embed="rId17">
+                    <a:blip r:embed="rId18">
                       <a:extLst>
                         <a:ext uri="{28A0092B-C50C-407E-A947-70E740481C1C}">
                           <a14:useLocalDpi xmlns:a14="http://schemas.microsoft.com/office/drawing/2010/main" val="0"/>
@@ -5415,12 +5699,34 @@
     </w:p>
     <w:p>
       <w:pPr>
+        <w:pStyle w:val="Caption"/>
+        <w:jc w:val="center"/>
+      </w:pPr>
+      <w:bookmarkStart w:id="19" w:name="_Toc137299612"/>
+      <w:r>
+        <w:t xml:space="preserve">Figure </w:t>
+      </w:r>
+      <w:fldSimple w:instr=" SEQ Figure \* ARABIC ">
+        <w:r>
+          <w:rPr>
+            <w:noProof/>
+          </w:rPr>
+          <w:t>10</w:t>
+        </w:r>
+      </w:fldSimple>
+      <w:r>
+        <w:t>: Sequence Diagram</w:t>
+      </w:r>
+      <w:bookmarkEnd w:id="19"/>
+    </w:p>
+    <w:p>
+      <w:pPr>
         <w:pStyle w:val="Heading1"/>
         <w:rPr>
           <w:rtl/>
         </w:rPr>
       </w:pPr>
-      <w:bookmarkStart w:id="18" w:name="_Toc136688524"/>
+      <w:bookmarkStart w:id="20" w:name="_Toc137299630"/>
       <w:r>
         <w:rPr>
           <w:rFonts w:hint="cs"/>
@@ -5428,7 +5734,7 @@
         </w:rPr>
         <w:t>ניהול גרסאות</w:t>
       </w:r>
-      <w:bookmarkEnd w:id="18"/>
+      <w:bookmarkEnd w:id="20"/>
       <w:r>
         <w:rPr>
           <w:rFonts w:hint="cs"/>
@@ -5481,7 +5787,7 @@
       <w:pPr>
         <w:ind w:left="720"/>
       </w:pPr>
-      <w:hyperlink r:id="rId18" w:history="1">
+      <w:hyperlink r:id="rId19" w:history="1">
         <w:r>
           <w:rPr>
             <w:rStyle w:val="Hyperlink"/>
@@ -5497,14 +5803,14 @@
           <w:rtl/>
         </w:rPr>
       </w:pPr>
-      <w:bookmarkStart w:id="19" w:name="_Toc136688525"/>
+      <w:bookmarkStart w:id="21" w:name="_Toc137299631"/>
       <w:r>
         <w:rPr>
           <w:rtl/>
         </w:rPr>
         <w:t>יכולות הרחבה</w:t>
       </w:r>
-      <w:bookmarkEnd w:id="19"/>
+      <w:bookmarkEnd w:id="21"/>
       <w:r>
         <w:rPr>
           <w:rFonts w:hint="cs"/>
@@ -5624,7 +5930,7 @@
           <w:rtl/>
         </w:rPr>
       </w:pPr>
-      <w:bookmarkStart w:id="20" w:name="_Toc136688526"/>
+      <w:bookmarkStart w:id="22" w:name="_Toc137299632"/>
       <w:r>
         <w:rPr>
           <w:rFonts w:hint="cs"/>
@@ -5632,7 +5938,7 @@
         </w:rPr>
         <w:t>מבואות</w:t>
       </w:r>
-      <w:bookmarkEnd w:id="20"/>
+      <w:bookmarkEnd w:id="22"/>
       <w:r>
         <w:br/>
       </w:r>
@@ -5645,7 +5951,7 @@
           <w:numId w:val="8"/>
         </w:numPr>
       </w:pPr>
-      <w:hyperlink r:id="rId19" w:history="1">
+      <w:hyperlink r:id="rId20" w:history="1">
         <w:r>
           <w:rPr>
             <w:rStyle w:val="Hyperlink"/>
@@ -5662,7 +5968,7 @@
           <w:numId w:val="8"/>
         </w:numPr>
       </w:pPr>
-      <w:hyperlink r:id="rId20" w:history="1">
+      <w:hyperlink r:id="rId21" w:history="1">
         <w:r>
           <w:rPr>
             <w:rStyle w:val="Hyperlink"/>
@@ -5686,7 +5992,7 @@
           <w:numId w:val="8"/>
         </w:numPr>
       </w:pPr>
-      <w:hyperlink r:id="rId21" w:history="1">
+      <w:hyperlink r:id="rId22" w:history="1">
         <w:r>
           <w:rPr>
             <w:rStyle w:val="Hyperlink"/>
@@ -5708,7 +6014,7 @@
           <w:u w:val="none"/>
         </w:rPr>
       </w:pPr>
-      <w:hyperlink r:id="rId22" w:history="1">
+      <w:hyperlink r:id="rId23" w:history="1">
         <w:r>
           <w:rPr>
             <w:rStyle w:val="Hyperlink"/>
@@ -5725,7 +6031,7 @@
           <w:numId w:val="8"/>
         </w:numPr>
       </w:pPr>
-      <w:hyperlink r:id="rId23" w:history="1">
+      <w:hyperlink r:id="rId24" w:history="1">
         <w:r>
           <w:rPr>
             <w:rStyle w:val="Hyperlink"/>
@@ -5749,209 +6055,226 @@
           <w:rtl/>
         </w:rPr>
       </w:pPr>
-      <w:bookmarkStart w:id="21" w:name="_Toc136688527"/>
+      <w:bookmarkStart w:id="23" w:name="_Toc137299633"/>
+      <w:r>
+        <w:rPr>
+          <w:rFonts w:hint="cs"/>
+          <w:rtl/>
+        </w:rPr>
+        <w:t>סיכום</w:t>
+      </w:r>
+      <w:bookmarkEnd w:id="23"/>
+      <w:r>
+        <w:rPr>
+          <w:rtl/>
+        </w:rPr>
+        <w:br/>
+      </w:r>
+    </w:p>
+    <w:p>
+      <w:pPr>
+        <w:bidi/>
+      </w:pPr>
+      <w:r>
+        <w:rPr>
+          <w:rFonts w:hint="cs"/>
+          <w:rtl/>
+        </w:rPr>
+        <w:t>דרך תכנון וביצוע פרויקט זה</w:t>
+      </w:r>
+      <w:r>
+        <w:t>,</w:t>
+      </w:r>
+      <w:r>
+        <w:rPr>
+          <w:rFonts w:hint="cs"/>
+          <w:rtl/>
+        </w:rPr>
+        <w:t xml:space="preserve"> למדתי ותרגלתי הקמת אתר אינטרנט מסוג אתר מכירות בעזרת טכנולוגיית </w:t>
+      </w:r>
+      <w:r>
+        <w:t>ASP.N</w:t>
+      </w:r>
+      <w:r>
+        <w:rPr>
+          <w:rFonts w:hint="cs"/>
+        </w:rPr>
+        <w:t>ET</w:t>
+      </w:r>
+      <w:r>
+        <w:rPr>
+          <w:rFonts w:hint="cs"/>
+          <w:rtl/>
+        </w:rPr>
+        <w:t xml:space="preserve"> של חברת מיקרוסופט. נתקלתי בלא מעט בעיות וקשיים אך בעיון באתרי אינטרנט ועזרה </w:t>
+      </w:r>
       <w:r>
         <w:rPr>
           <w:rFonts w:hint="cs"/>
           <w:rtl/>
         </w:rPr>
         <w:lastRenderedPageBreak/>
-        <w:t>סיכום</w:t>
-      </w:r>
-      <w:bookmarkEnd w:id="21"/>
+        <w:t xml:space="preserve">מאחרים התגברתי על מרביתם. אני בטוחה שאקח מתהליך זה ידע וניסיון </w:t>
+      </w:r>
+      <w:r>
+        <w:rPr>
+          <w:rFonts w:hint="cs"/>
+          <w:rtl/>
+        </w:rPr>
+        <w:t>בתכנות מונחה עצמים ובכלל ו</w:t>
+      </w:r>
+      <w:r>
+        <w:rPr>
+          <w:rFonts w:hint="cs"/>
+          <w:rtl/>
+        </w:rPr>
+        <w:t xml:space="preserve">כן, </w:t>
+      </w:r>
+      <w:r>
+        <w:rPr>
+          <w:rFonts w:hint="cs"/>
+          <w:rtl/>
+        </w:rPr>
+        <w:t>בהקמת אתר מכירה באינטרנט.</w:t>
+      </w:r>
+    </w:p>
+    <w:p>
+      <w:pPr>
+        <w:pStyle w:val="Heading1"/>
+        <w:rPr>
+          <w:rtl/>
+        </w:rPr>
+      </w:pPr>
+      <w:bookmarkStart w:id="24" w:name="_Toc137299634"/>
+      <w:r>
+        <w:rPr>
+          <w:rFonts w:hint="cs"/>
+          <w:rtl/>
+        </w:rPr>
+        <w:t>ת</w:t>
+      </w:r>
+      <w:r>
+        <w:rPr>
+          <w:rFonts w:hint="cs"/>
+          <w:rtl/>
+        </w:rPr>
+        <w:t>ו</w:t>
+      </w:r>
+      <w:r>
+        <w:rPr>
+          <w:rFonts w:hint="cs"/>
+          <w:rtl/>
+        </w:rPr>
+        <w:t>דות</w:t>
+      </w:r>
+      <w:bookmarkEnd w:id="24"/>
+      <w:r>
+        <w:rPr>
+          <w:rFonts w:hint="cs"/>
+          <w:rtl/>
+        </w:rPr>
+        <w:t xml:space="preserve"> </w:t>
+      </w:r>
+    </w:p>
+    <w:p>
+      <w:pPr>
+        <w:bidi/>
+        <w:rPr>
+          <w:rtl/>
+        </w:rPr>
+      </w:pPr>
       <w:r>
         <w:rPr>
           <w:rtl/>
         </w:rPr>
         <w:br/>
       </w:r>
+      <w:r>
+        <w:rPr>
+          <w:rFonts w:hint="cs"/>
+          <w:rtl/>
+        </w:rPr>
+        <w:t>ברצוני להודות ל</w:t>
+      </w:r>
+      <w:r>
+        <w:rPr>
+          <w:rFonts w:cs="Arial"/>
+          <w:rtl/>
+        </w:rPr>
+        <w:t>מורה נימר אליאס</w:t>
+      </w:r>
+      <w:r>
+        <w:rPr>
+          <w:rFonts w:cs="Arial" w:hint="cs"/>
+          <w:rtl/>
+        </w:rPr>
+        <w:t xml:space="preserve"> על הליווי בחשיבה והיישום של הפרויקט ועל סבלנותו הרבה. תודות גם לא</w:t>
+      </w:r>
+      <w:r>
+        <w:rPr>
+          <w:rFonts w:hint="cs"/>
+          <w:rtl/>
+        </w:rPr>
+        <w:t>חות</w:t>
+      </w:r>
+      <w:r>
+        <w:rPr>
+          <w:rFonts w:hint="cs"/>
+          <w:rtl/>
+        </w:rPr>
+        <w:t>י</w:t>
+      </w:r>
+      <w:r>
+        <w:rPr>
+          <w:rFonts w:hint="cs"/>
+          <w:rtl/>
+        </w:rPr>
+        <w:t xml:space="preserve"> </w:t>
+      </w:r>
+      <w:r>
+        <w:rPr>
+          <w:rFonts w:hint="cs"/>
+          <w:rtl/>
+        </w:rPr>
+        <w:t>ה</w:t>
+      </w:r>
+      <w:r>
+        <w:rPr>
+          <w:rFonts w:hint="cs"/>
+          <w:rtl/>
+        </w:rPr>
+        <w:t xml:space="preserve">תאומה תמר </w:t>
+      </w:r>
+      <w:r>
+        <w:rPr>
+          <w:rFonts w:hint="cs"/>
+          <w:rtl/>
+        </w:rPr>
+        <w:t xml:space="preserve">על הטיפים לעיצוב האתר ובחירת יצירות האומנות ולבסוף לאבי שתמך ועזר </w:t>
+      </w:r>
+      <w:r>
+        <w:rPr>
+          <w:rFonts w:hint="cs"/>
+          <w:rtl/>
+        </w:rPr>
+        <w:t xml:space="preserve">מניסיונו </w:t>
+      </w:r>
+      <w:r>
+        <w:rPr>
+          <w:rFonts w:hint="cs"/>
+          <w:rtl/>
+        </w:rPr>
+        <w:t xml:space="preserve">בתכן ופיתוח הפרויקט. </w:t>
+      </w:r>
     </w:p>
     <w:p>
       <w:pPr>
         <w:bidi/>
       </w:pPr>
-      <w:r>
-        <w:rPr>
-          <w:rFonts w:hint="cs"/>
-          <w:rtl/>
-        </w:rPr>
-        <w:t xml:space="preserve">דרך תכנון וביצוע פרויקט זה למדתי ותרגלתי הקמת אתר אינטרנט מסוג אתר מכירות בעזרת טכנולוגיית </w:t>
-      </w:r>
-      <w:r>
-        <w:t>ASP.N</w:t>
-      </w:r>
-      <w:r>
-        <w:rPr>
-          <w:rFonts w:hint="cs"/>
-        </w:rPr>
-        <w:t>ET</w:t>
-      </w:r>
-      <w:r>
-        <w:rPr>
-          <w:rFonts w:hint="cs"/>
-          <w:rtl/>
-        </w:rPr>
-        <w:t xml:space="preserve"> של חברת מיקרוסופט. נתקלתי בלא מעט בעיות וקשיים אך בעיון באתרי אינטרנט ועזרה מאחרים התגברתי על מרביתם. אני בטוחה שאקח מתהליך זה ידע וניסיון </w:t>
-      </w:r>
-      <w:r>
-        <w:rPr>
-          <w:rFonts w:hint="cs"/>
-          <w:rtl/>
-        </w:rPr>
-        <w:t>בתכנות מונחה עצמים ובכלל ו</w:t>
-      </w:r>
-      <w:r>
-        <w:rPr>
-          <w:rFonts w:hint="cs"/>
-          <w:rtl/>
-        </w:rPr>
-        <w:t xml:space="preserve">כן, </w:t>
-      </w:r>
-      <w:r>
-        <w:rPr>
-          <w:rFonts w:hint="cs"/>
-          <w:rtl/>
-        </w:rPr>
-        <w:t>בהקמת אתר מכירה באינטרנט.</w:t>
-      </w:r>
-    </w:p>
-    <w:p>
-      <w:pPr>
-        <w:pStyle w:val="Heading1"/>
-        <w:rPr>
-          <w:rtl/>
-        </w:rPr>
-      </w:pPr>
-      <w:bookmarkStart w:id="22" w:name="_Toc136688528"/>
-      <w:r>
-        <w:rPr>
-          <w:rFonts w:hint="cs"/>
-          <w:rtl/>
-        </w:rPr>
-        <w:t>ת</w:t>
-      </w:r>
-      <w:r>
-        <w:rPr>
-          <w:rFonts w:hint="cs"/>
-          <w:rtl/>
-        </w:rPr>
-        <w:t>ו</w:t>
-      </w:r>
-      <w:r>
-        <w:rPr>
-          <w:rFonts w:hint="cs"/>
-          <w:rtl/>
-        </w:rPr>
-        <w:t>דות</w:t>
-      </w:r>
-      <w:bookmarkEnd w:id="22"/>
-      <w:r>
-        <w:rPr>
-          <w:rFonts w:hint="cs"/>
-          <w:rtl/>
-        </w:rPr>
-        <w:t xml:space="preserve"> </w:t>
-      </w:r>
-    </w:p>
-    <w:p>
-      <w:pPr>
-        <w:bidi/>
-        <w:rPr>
-          <w:rtl/>
-        </w:rPr>
-      </w:pPr>
-      <w:r>
-        <w:rPr>
-          <w:rtl/>
-        </w:rPr>
-        <w:br/>
-      </w:r>
-      <w:r>
-        <w:rPr>
-          <w:rFonts w:hint="cs"/>
-          <w:rtl/>
-        </w:rPr>
-        <w:t>ברצוני להודות ל</w:t>
-      </w:r>
-      <w:r>
-        <w:rPr>
-          <w:rFonts w:cs="Arial"/>
-          <w:rtl/>
-        </w:rPr>
-        <w:t>מורה נימר אליאס</w:t>
-      </w:r>
-      <w:r>
-        <w:rPr>
-          <w:rFonts w:cs="Arial" w:hint="cs"/>
-          <w:rtl/>
-        </w:rPr>
-        <w:t xml:space="preserve"> על הליווי בחשיבה והיישום של הפרויקט ועל סבלנותו הרבה. תודות גם לא</w:t>
-      </w:r>
-      <w:r>
-        <w:rPr>
-          <w:rFonts w:hint="cs"/>
-          <w:rtl/>
-        </w:rPr>
-        <w:t>חות</w:t>
-      </w:r>
-      <w:r>
-        <w:rPr>
-          <w:rFonts w:hint="cs"/>
-          <w:rtl/>
-        </w:rPr>
-        <w:t>י</w:t>
-      </w:r>
-      <w:r>
-        <w:rPr>
-          <w:rFonts w:hint="cs"/>
-          <w:rtl/>
-        </w:rPr>
-        <w:t xml:space="preserve"> </w:t>
-      </w:r>
-      <w:r>
-        <w:rPr>
-          <w:rFonts w:hint="cs"/>
-          <w:rtl/>
-        </w:rPr>
-        <w:t>ה</w:t>
-      </w:r>
-      <w:r>
-        <w:rPr>
-          <w:rFonts w:hint="cs"/>
-          <w:rtl/>
-        </w:rPr>
-        <w:t xml:space="preserve">תאומה תמר </w:t>
-      </w:r>
-      <w:r>
-        <w:rPr>
-          <w:rFonts w:hint="cs"/>
-          <w:rtl/>
-        </w:rPr>
-        <w:t xml:space="preserve">על הטיפים לעיצוב האתר ובחירת יצירות האומנות ולבסוף לאבי שתמך ועזר </w:t>
-      </w:r>
-      <w:r>
-        <w:rPr>
-          <w:rFonts w:hint="cs"/>
-          <w:rtl/>
-        </w:rPr>
-        <w:t xml:space="preserve">מניסיונו </w:t>
-      </w:r>
-      <w:r>
-        <w:rPr>
-          <w:rFonts w:hint="cs"/>
-          <w:rtl/>
-        </w:rPr>
-        <w:t xml:space="preserve">בתכן ופיתוח הפרויקט. </w:t>
-      </w:r>
-    </w:p>
-    <w:p>
-      <w:pPr>
-        <w:bidi/>
-      </w:pPr>
     </w:p>
     <w:sectPr>
-      <w:headerReference w:type="default" r:id="rId24"/>
-      <w:footerReference w:type="default" r:id="rId25"/>
+      <w:headerReference w:type="default" r:id="rId25"/>
+      <w:footerReference w:type="default" r:id="rId26"/>
       <w:pgSz w:w="12240" w:h="15840"/>
       <w:pgMar w:top="1440" w:right="1800" w:bottom="1440" w:left="1800" w:header="708" w:footer="708" w:gutter="0"/>
       <w:cols w:space="708"/>
@@ -7339,11 +7662,12 @@
     <w:autoRedefine/>
     <w:uiPriority w:val="39"/>
     <w:unhideWhenUsed/>
-    <w:rsid w:val="00FA2CD5"/>
+    <w:rsid w:val="00595EF5"/>
     <w:pPr>
       <w:tabs>
         <w:tab w:val="right" w:leader="dot" w:pos="8630"/>
       </w:tabs>
+      <w:bidi/>
       <w:spacing w:after="100"/>
       <w:jc w:val="right"/>
     </w:pPr>
@@ -7659,7 +7983,7 @@
 </file>
 
 <file path=customXml/itemProps1.xml><?xml version="1.0" encoding="utf-8"?>
-<ds:datastoreItem xmlns:ds="http://schemas.openxmlformats.org/officeDocument/2006/customXml" ds:itemID="{468752DF-4090-4917-A3AD-5F7CE05DC573}">
+<ds:datastoreItem xmlns:ds="http://schemas.openxmlformats.org/officeDocument/2006/customXml" ds:itemID="{08334D32-2E8F-499F-841F-13D1627D617A}">
   <ds:schemaRefs>
     <ds:schemaRef ds:uri="http://schemas.openxmlformats.org/officeDocument/2006/bibliography"/>
   </ds:schemaRefs>
